--- a/Econometrics Assignment 4a.docx
+++ b/Econometrics Assignment 4a.docx
@@ -1,6 +1,6 @@
 
 <file path=word/document.xml><?xml version="1.0" encoding="utf-8"?>
-<w:document xmlns:wpc="http://schemas.microsoft.com/office/word/2010/wordprocessingCanvas" xmlns:mc="http://schemas.openxmlformats.org/markup-compatibility/2006" xmlns:o="urn:schemas-microsoft-com:office:office" xmlns:r="http://schemas.openxmlformats.org/officeDocument/2006/relationships" xmlns:m="http://schemas.openxmlformats.org/officeDocument/2006/math" xmlns:v="urn:schemas-microsoft-com:vml" xmlns:wp14="http://schemas.microsoft.com/office/word/2010/wordprocessingDrawing" xmlns:wp="http://schemas.openxmlformats.org/drawingml/2006/wordprocessingDrawing" xmlns:w10="urn:schemas-microsoft-com:office:word" xmlns:w="http://schemas.openxmlformats.org/wordprocessingml/2006/main" xmlns:w14="http://schemas.microsoft.com/office/word/2010/wordml" xmlns:w15="http://schemas.microsoft.com/office/word/2012/wordml" xmlns:wpg="http://schemas.microsoft.com/office/word/2010/wordprocessingGroup" xmlns:wpi="http://schemas.microsoft.com/office/word/2010/wordprocessingInk" xmlns:wne="http://schemas.microsoft.com/office/word/2006/wordml" xmlns:wps="http://schemas.microsoft.com/office/word/2010/wordprocessingShape" mc:Ignorable="w14 w15 wp14">
+<w:document xmlns:wpc="http://schemas.microsoft.com/office/word/2010/wordprocessingCanvas" xmlns:mo="http://schemas.microsoft.com/office/mac/office/2008/main" xmlns:mc="http://schemas.openxmlformats.org/markup-compatibility/2006" xmlns:mv="urn:schemas-microsoft-com:mac:vml" xmlns:o="urn:schemas-microsoft-com:office:office" xmlns:r="http://schemas.openxmlformats.org/officeDocument/2006/relationships" xmlns:m="http://schemas.openxmlformats.org/officeDocument/2006/math" xmlns:v="urn:schemas-microsoft-com:vml" xmlns:wp14="http://schemas.microsoft.com/office/word/2010/wordprocessingDrawing" xmlns:wp="http://schemas.openxmlformats.org/drawingml/2006/wordprocessingDrawing" xmlns:w10="urn:schemas-microsoft-com:office:word" xmlns:w="http://schemas.openxmlformats.org/wordprocessingml/2006/main" xmlns:w14="http://schemas.microsoft.com/office/word/2010/wordml" xmlns:wpg="http://schemas.microsoft.com/office/word/2010/wordprocessingGroup" xmlns:wpi="http://schemas.microsoft.com/office/word/2010/wordprocessingInk" xmlns:wne="http://schemas.microsoft.com/office/word/2006/wordml" xmlns:wps="http://schemas.microsoft.com/office/word/2010/wordprocessingShape" mc:Ignorable="w14 wp14">
   <w:body>
     <w:p>
       <w:pPr>
@@ -20,19 +20,11 @@
           <w:i/>
         </w:rPr>
       </w:pPr>
-      <w:proofErr w:type="spellStart"/>
       <w:r>
         <w:rPr>
           <w:i/>
         </w:rPr>
-        <w:t>Joost</w:t>
-      </w:r>
-      <w:proofErr w:type="spellEnd"/>
-      <w:r>
-        <w:rPr>
-          <w:i/>
-        </w:rPr>
-        <w:t xml:space="preserve"> Bouten,</w:t>
+        <w:t>Joost Bouten,</w:t>
       </w:r>
       <w:r>
         <w:rPr>
@@ -104,21 +96,7 @@
         <w:rPr>
           <w:i/>
         </w:rPr>
-        <w:t xml:space="preserve"> </w:t>
-      </w:r>
-      <w:proofErr w:type="spellStart"/>
-      <w:r>
-        <w:rPr>
-          <w:i/>
-        </w:rPr>
-        <w:t>Strik</w:t>
-      </w:r>
-      <w:proofErr w:type="spellEnd"/>
-      <w:r>
-        <w:rPr>
-          <w:i/>
-        </w:rPr>
-        <w:t>,</w:t>
+        <w:t xml:space="preserve"> Strik,</w:t>
       </w:r>
       <w:r>
         <w:rPr>
@@ -173,7 +151,13 @@
         </w:numPr>
       </w:pPr>
       <w:r>
-        <w:t xml:space="preserve">The number of restaurants within the relevant sample is 702. The number of restaurants in New Jersey is 662 out of all 820 restaurants. The number of restaurants in New Jersey within the relevant sample is 570. </w:t>
+        <w:t>The number of restaurants within the relevant sample is 702. The number of restaurants in New Jersey is 662 out of all 820 restaurants</w:t>
+      </w:r>
+      <w:r>
+        <w:t>, so 80.73% of all restaurants</w:t>
+      </w:r>
+      <w:r>
+        <w:t xml:space="preserve">. The number of restaurants in New Jersey within the relevant sample is 570. </w:t>
       </w:r>
     </w:p>
     <w:p>
@@ -185,7 +169,24 @@
         </w:numPr>
       </w:pPr>
       <w:r>
-        <w:t xml:space="preserve">The minimum number of full time equivalents within the relevant sample is 3, the maximum number is 80. </w:t>
+        <w:t>The minimum number of full tim</w:t>
+      </w:r>
+      <w:bookmarkStart w:id="0" w:name="_GoBack"/>
+      <w:bookmarkEnd w:id="0"/>
+      <w:r>
+        <w:t>e equivalents</w:t>
+      </w:r>
+      <w:r>
+        <w:t xml:space="preserve"> in </w:t>
+      </w:r>
+      <w:r>
+        <w:t xml:space="preserve">fast food </w:t>
+      </w:r>
+      <w:r>
+        <w:t>restaurants</w:t>
+      </w:r>
+      <w:r>
+        <w:t xml:space="preserve"> within the relevant sample is 3, the maximum number is 80. </w:t>
       </w:r>
     </w:p>
     <w:p>
@@ -259,7 +260,7 @@
           <w:lang w:eastAsia="en-US" w:bidi="ar-SA"/>
         </w:rPr>
         <w:drawing>
-          <wp:inline distT="0" distB="0" distL="0" distR="0">
+          <wp:inline distT="0" distB="0" distL="0" distR="0" wp14:anchorId="3E97372E" wp14:editId="4A2CC457">
             <wp:extent cx="4334018" cy="3171825"/>
             <wp:effectExtent l="0" t="0" r="9525" b="0"/>
             <wp:docPr id="1" name="Picture 1"/>
@@ -276,7 +277,7 @@
                     </pic:cNvPicPr>
                   </pic:nvPicPr>
                   <pic:blipFill>
-                    <a:blip r:embed="rId6" cstate="print">
+                    <a:blip r:embed="rId7" cstate="print">
                       <a:extLst>
                         <a:ext uri="{28A0092B-C50C-407E-A947-70E740481C1C}">
                           <a14:useLocalDpi xmlns:a14="http://schemas.microsoft.com/office/drawing/2010/main" val="0"/>
@@ -332,7 +333,7 @@
           <w:lang w:eastAsia="en-US" w:bidi="ar-SA"/>
         </w:rPr>
         <w:drawing>
-          <wp:inline distT="0" distB="0" distL="0" distR="0">
+          <wp:inline distT="0" distB="0" distL="0" distR="0" wp14:anchorId="32751546" wp14:editId="50BDE5D6">
             <wp:extent cx="4360049" cy="3190875"/>
             <wp:effectExtent l="0" t="0" r="2540" b="0"/>
             <wp:docPr id="2" name="Picture 2"/>
@@ -349,7 +350,7 @@
                     </pic:cNvPicPr>
                   </pic:nvPicPr>
                   <pic:blipFill>
-                    <a:blip r:embed="rId7" cstate="print">
+                    <a:blip r:embed="rId8" cstate="print">
                       <a:extLst>
                         <a:ext uri="{28A0092B-C50C-407E-A947-70E740481C1C}">
                           <a14:useLocalDpi xmlns:a14="http://schemas.microsoft.com/office/drawing/2010/main" val="0"/>
@@ -636,10 +637,10 @@
         <w:tblLook w:val="04A0" w:firstRow="1" w:lastRow="0" w:firstColumn="1" w:lastColumn="0" w:noHBand="0" w:noVBand="1"/>
       </w:tblPr>
       <w:tblGrid>
-        <w:gridCol w:w="1938"/>
-        <w:gridCol w:w="1705"/>
-        <w:gridCol w:w="1715"/>
-        <w:gridCol w:w="1832"/>
+        <w:gridCol w:w="1980"/>
+        <w:gridCol w:w="1771"/>
+        <w:gridCol w:w="1780"/>
+        <w:gridCol w:w="1885"/>
       </w:tblGrid>
       <w:tr>
         <w:tc>
@@ -881,9 +882,9 @@
         <w:tblLook w:val="04A0" w:firstRow="1" w:lastRow="0" w:firstColumn="1" w:lastColumn="0" w:noHBand="0" w:noVBand="1"/>
       </w:tblPr>
       <w:tblGrid>
-        <w:gridCol w:w="2333"/>
-        <w:gridCol w:w="2523"/>
-        <w:gridCol w:w="2334"/>
+        <w:gridCol w:w="2415"/>
+        <w:gridCol w:w="2585"/>
+        <w:gridCol w:w="2416"/>
       </w:tblGrid>
       <w:tr>
         <w:tc>
@@ -1011,7 +1012,102 @@
         </w:numPr>
       </w:pPr>
       <w:r>
-        <w:t xml:space="preserve"> The difference in difference estimate gives an indication that the policy change (min. wage increase) leads to an increase in the starting wage in New Jersey. Here Pennsylvania is used as a counterfactual to the starting wage in New Jersey, the assumption thereby is that the states are similar to the extent that without the policy change, the change in starting wages would have been equal to the change that was measured in Pennsylvania. This difference-in-difference would provide a valid estimate in the case that the common trend assumption holds, thus when New Jersey would have faced the same trend that Pennsylvania followed if it had not seen an increase in the minimum wage. </w:t>
+        <w:t xml:space="preserve"> The difference in difference estimate gives an indication that the policy change (min. wage increase) leads to an increase in the starting wage in New Jersey. Here Pennsylvania is used as a counterfactual to the starting wage in New Jersey, the assumption thereby is that the states </w:t>
+      </w:r>
+      <w:r>
+        <w:t>have</w:t>
+      </w:r>
+      <w:ins w:id="1" w:author="Joost Bouten" w:date="2017-09-25T14:15:00Z">
+        <w:r>
+          <w:t xml:space="preserve"> </w:t>
+        </w:r>
+      </w:ins>
+      <w:r>
+        <w:t>similar</w:t>
+      </w:r>
+      <w:r>
+        <w:t xml:space="preserve"> trends, such that if the policy </w:t>
+      </w:r>
+      <w:r>
+        <w:t>was not</w:t>
+      </w:r>
+      <w:r>
+        <w:t xml:space="preserve"> changed, </w:t>
+      </w:r>
+      <w:r>
+        <w:t>the change</w:t>
+      </w:r>
+      <w:r>
+        <w:t xml:space="preserve"> or trend</w:t>
+      </w:r>
+      <w:r>
+        <w:t xml:space="preserve"> in starting wages </w:t>
+      </w:r>
+      <w:r>
+        <w:t xml:space="preserve">in New Jersey </w:t>
+      </w:r>
+      <w:r>
+        <w:t xml:space="preserve">would have been </w:t>
+      </w:r>
+      <w:r>
+        <w:t xml:space="preserve">similar </w:t>
+      </w:r>
+      <w:r>
+        <w:t>to the change</w:t>
+      </w:r>
+      <w:r>
+        <w:t xml:space="preserve"> or trend</w:t>
+      </w:r>
+      <w:r>
+        <w:t xml:space="preserve"> </w:t>
+      </w:r>
+      <w:r>
+        <w:t>observed</w:t>
+      </w:r>
+      <w:r>
+        <w:t xml:space="preserve"> in Pennsylvania. This difference-in-difference would provide a valid estimate in the case that the common trend assumption holds, thus</w:t>
+      </w:r>
+      <w:r>
+        <w:t xml:space="preserve"> under the condition</w:t>
+      </w:r>
+      <w:r>
+        <w:t xml:space="preserve"> </w:t>
+      </w:r>
+      <w:r>
+        <w:t>that</w:t>
+      </w:r>
+      <w:r>
+        <w:t xml:space="preserve"> wages in</w:t>
+      </w:r>
+      <w:r>
+        <w:t xml:space="preserve"> New Jersey </w:t>
+      </w:r>
+      <w:r>
+        <w:t>face</w:t>
+      </w:r>
+      <w:r>
+        <w:t xml:space="preserve"> the same trend </w:t>
+      </w:r>
+      <w:r>
+        <w:t>as</w:t>
+      </w:r>
+      <w:r>
+        <w:t xml:space="preserve"> wages in</w:t>
+      </w:r>
+      <w:r>
+        <w:t xml:space="preserve"> </w:t>
+      </w:r>
+      <w:r>
+        <w:t>Pennsylvania</w:t>
+      </w:r>
+      <w:r>
+        <w:t>.</w:t>
+      </w:r>
+      <w:r>
+        <w:t xml:space="preserve"> </w:t>
+      </w:r>
+      <w:r>
+        <w:t>The other two assumptions that need to hold are as follows: 1. the treatment assignment is independent from trend in outcome 2. No other policies besides the minimum wage policies are pursued.</w:t>
       </w:r>
     </w:p>
     <w:p>
@@ -1023,10 +1119,43 @@
         </w:numPr>
       </w:pPr>
       <w:r>
-        <w:t xml:space="preserve">We find that the difference-in-difference estimation suggests that an increase in the minimum wage from $4.25 to $5.05 per hour leads to a wage increase of </w:t>
-      </w:r>
-      <w:r>
-        <w:t xml:space="preserve">approximately 50 cents in average starting wages in the fast food sector, assuming that the common trend assumption holds. </w:t>
+        <w:t>We find that the difference-in-difference estimation suggests that an increase in the minimum wage from $4.25 to $5.05 per hour leads to a</w:t>
+      </w:r>
+      <w:r>
+        <w:t>n average</w:t>
+      </w:r>
+      <w:r>
+        <w:t xml:space="preserve"> </w:t>
+      </w:r>
+      <w:r>
+        <w:t>starting</w:t>
+      </w:r>
+      <w:r>
+        <w:t xml:space="preserve"> </w:t>
+      </w:r>
+      <w:r>
+        <w:t>wage increase</w:t>
+      </w:r>
+      <w:r>
+        <w:t xml:space="preserve"> in the fast food sector</w:t>
+      </w:r>
+      <w:r>
+        <w:t xml:space="preserve"> of </w:t>
+      </w:r>
+      <w:r>
+        <w:t xml:space="preserve">approximately 50 cents </w:t>
+      </w:r>
+      <w:r>
+        <w:t>relative to the trend if no policy was pursued</w:t>
+      </w:r>
+      <w:r>
+        <w:t xml:space="preserve">, assuming that </w:t>
+      </w:r>
+      <w:r>
+        <w:t>all the assumptions hold</w:t>
+      </w:r>
+      <w:r>
+        <w:t xml:space="preserve">. </w:t>
       </w:r>
     </w:p>
     <w:p>
@@ -1050,7 +1179,13 @@
         </w:numPr>
       </w:pPr>
       <w:r>
-        <w:t xml:space="preserve"> Average starting employment (FTE)</w:t>
+        <w:t xml:space="preserve"> Average </w:t>
+      </w:r>
+      <w:r>
+        <w:t>full time equivalent employment</w:t>
+      </w:r>
+      <w:r>
+        <w:t xml:space="preserve"> (FTE)</w:t>
       </w:r>
     </w:p>
     <w:tbl>
@@ -1277,7 +1412,13 @@
         </w:numPr>
       </w:pPr>
       <w:r>
-        <w:t>Differences between first and second wave</w:t>
+        <w:t>Differences</w:t>
+      </w:r>
+      <w:r>
+        <w:t xml:space="preserve"> in average FTE</w:t>
+      </w:r>
+      <w:r>
+        <w:t xml:space="preserve"> between first and second wave</w:t>
       </w:r>
     </w:p>
     <w:tbl>
@@ -1288,10 +1429,10 @@
         <w:tblLook w:val="04A0" w:firstRow="1" w:lastRow="0" w:firstColumn="1" w:lastColumn="0" w:noHBand="0" w:noVBand="1"/>
       </w:tblPr>
       <w:tblGrid>
-        <w:gridCol w:w="1921"/>
-        <w:gridCol w:w="1728"/>
-        <w:gridCol w:w="1729"/>
-        <w:gridCol w:w="1812"/>
+        <w:gridCol w:w="1964"/>
+        <w:gridCol w:w="1792"/>
+        <w:gridCol w:w="1793"/>
+        <w:gridCol w:w="1867"/>
       </w:tblGrid>
       <w:tr>
         <w:tc>
@@ -1545,9 +1686,9 @@
         <w:tblLook w:val="04A0" w:firstRow="1" w:lastRow="0" w:firstColumn="1" w:lastColumn="0" w:noHBand="0" w:noVBand="1"/>
       </w:tblPr>
       <w:tblGrid>
-        <w:gridCol w:w="2347"/>
-        <w:gridCol w:w="2533"/>
-        <w:gridCol w:w="2310"/>
+        <w:gridCol w:w="2426"/>
+        <w:gridCol w:w="2595"/>
+        <w:gridCol w:w="2395"/>
       </w:tblGrid>
       <w:tr>
         <w:tc>
@@ -1640,13 +1781,7 @@
           </w:tcPr>
           <w:p>
             <w:r>
-              <w:t xml:space="preserve">- </w:t>
-            </w:r>
-            <w:r>
-              <w:t>2.0151</w:t>
-            </w:r>
-            <w:r>
-              <w:t xml:space="preserve"> </w:t>
+              <w:t xml:space="preserve">- 2.0151 </w:t>
             </w:r>
           </w:p>
         </w:tc>
@@ -1684,14 +1819,38 @@
         <w:ind w:left="2160"/>
       </w:pPr>
       <w:r>
-        <w:t xml:space="preserve">By this estimate, the minimum wage increase is suggested to increase employment in New Jersey fast food restaurants by </w:t>
-      </w:r>
-      <w:r>
-        <w:t xml:space="preserve">an average of approximately 2.3 units of full time equivalent employment. Here it is assumed by the common trend assumption that if New Jersey had not seen a minimum wage increase, it would have followed the relative employment-path that can be seen in Pennsylvania, which is the state that is used as counterfactual. </w:t>
+        <w:t>By this estimate, the minimum wage increase</w:t>
+      </w:r>
+      <w:r>
+        <w:t>s</w:t>
+      </w:r>
+      <w:r>
+        <w:t xml:space="preserve"> employment in New Jersey fast food restaurants by </w:t>
+      </w:r>
+      <w:r>
+        <w:t>an average of approximately 2.3 units of full time equivalent employment</w:t>
+      </w:r>
+      <w:r>
+        <w:t xml:space="preserve"> relative to the common trend</w:t>
+      </w:r>
+      <w:r>
+        <w:t xml:space="preserve">. Here it is assumed by the common trend assumption that if New Jersey had not seen a minimum wage increase, it would have followed the relative employment-path that can be seen in Pennsylvania, which is the state that is used as counterfactual. </w:t>
+      </w:r>
+      <w:r>
+        <w:t xml:space="preserve">The other assumption stated in b.4. </w:t>
+      </w:r>
+      <w:proofErr w:type="gramStart"/>
+      <w:r>
+        <w:t>clearly</w:t>
+      </w:r>
+      <w:proofErr w:type="gramEnd"/>
+      <w:r>
+        <w:t xml:space="preserve"> need to hold as well.</w:t>
       </w:r>
     </w:p>
     <w:p>
       <w:r>
+        <w:lastRenderedPageBreak/>
         <w:br w:type="page"/>
       </w:r>
     </w:p>
@@ -1723,7 +1882,7 @@
           <w:lang w:eastAsia="en-US" w:bidi="ar-SA"/>
         </w:rPr>
         <w:drawing>
-          <wp:inline distT="0" distB="0" distL="0" distR="0">
+          <wp:inline distT="0" distB="0" distL="0" distR="0" wp14:anchorId="2027208E" wp14:editId="1818AAF3">
             <wp:extent cx="5248275" cy="2526030"/>
             <wp:effectExtent l="0" t="0" r="9525" b="0"/>
             <wp:docPr id="3" name="Picture 3"/>
@@ -1740,7 +1899,7 @@
                     </pic:cNvPicPr>
                   </pic:nvPicPr>
                   <pic:blipFill rotWithShape="1">
-                    <a:blip r:embed="rId8">
+                    <a:blip r:embed="rId9">
                       <a:extLst>
                         <a:ext uri="{28A0092B-C50C-407E-A947-70E740481C1C}">
                           <a14:useLocalDpi xmlns:a14="http://schemas.microsoft.com/office/drawing/2010/main" val="0"/>
@@ -1763,7 +1922,7 @@
                       <a:noFill/>
                     </a:ln>
                     <a:extLst>
-                      <a:ext uri="{53640926-AAD7-44D8-BBD7-CCE9431645EC}">
+                      <a:ext uri="{53640926-AAD7-44d8-BBD7-CCE9431645EC}">
                         <a14:shadowObscured xmlns:a14="http://schemas.microsoft.com/office/drawing/2010/main"/>
                       </a:ext>
                     </a:extLst>
@@ -1780,7 +1939,7 @@
           <w:lang w:eastAsia="en-US" w:bidi="ar-SA"/>
         </w:rPr>
         <w:drawing>
-          <wp:inline distT="0" distB="0" distL="0" distR="0">
+          <wp:inline distT="0" distB="0" distL="0" distR="0" wp14:anchorId="0562EB12" wp14:editId="3EE0CD42">
             <wp:extent cx="5229225" cy="2619375"/>
             <wp:effectExtent l="0" t="0" r="9525" b="9525"/>
             <wp:docPr id="4" name="Picture 4"/>
@@ -1797,7 +1956,7 @@
                     </pic:cNvPicPr>
                   </pic:nvPicPr>
                   <pic:blipFill rotWithShape="1">
-                    <a:blip r:embed="rId9">
+                    <a:blip r:embed="rId10">
                       <a:extLst>
                         <a:ext uri="{28A0092B-C50C-407E-A947-70E740481C1C}">
                           <a14:useLocalDpi xmlns:a14="http://schemas.microsoft.com/office/drawing/2010/main" val="0"/>
@@ -1820,7 +1979,7 @@
                       <a:noFill/>
                     </a:ln>
                     <a:extLst>
-                      <a:ext uri="{53640926-AAD7-44D8-BBD7-CCE9431645EC}">
+                      <a:ext uri="{53640926-AAD7-44d8-BBD7-CCE9431645EC}">
                         <a14:shadowObscured xmlns:a14="http://schemas.microsoft.com/office/drawing/2010/main"/>
                       </a:ext>
                     </a:extLst>
@@ -1859,10 +2018,7 @@
         <w:t>***</w:t>
       </w:r>
       <w:r>
-        <w:t xml:space="preserve">) while the effect on employment differs with a greater margin (2.302 compared to </w:t>
-      </w:r>
-      <w:r>
-        <w:t>2.9140</w:t>
+        <w:t>) while the effect on employment differs with a greater margin (2.302 compared to 2.9140</w:t>
       </w:r>
       <w:r>
         <w:t>*</w:t>
@@ -2233,10 +2389,25 @@
         <w:t xml:space="preserve"> After including restaurant-specific covariates</w:t>
       </w:r>
       <w:r>
-        <w:t xml:space="preserve">, the regression results are still very similar. The only noticeable change is that the effect on employment is now significant at the 5% level compared to before including covariates, when it was only significant at the 10% level. We would not have expected results to change as Pennsylvania and New Jersey are not dramatically different from each other in terms of </w:t>
-      </w:r>
-      <w:r>
-        <w:t xml:space="preserve">chain store distribution percentages and ownership percentages. </w:t>
+        <w:t>, the regression results are still very similar. The only noticeable change is that the effect on employment is now significant at the 5% level compared to before including covariates, when it was only significant at the 10% level. We would not have expected results to change</w:t>
+      </w:r>
+      <w:r>
+        <w:t>,</w:t>
+      </w:r>
+      <w:r>
+        <w:t xml:space="preserve"> </w:t>
+      </w:r>
+      <w:r>
+        <w:t>since when we computed the distribution of ownership type and the distribution specific chain stores in New Jersey and Pennsylvania, we found</w:t>
+      </w:r>
+      <w:r>
+        <w:t xml:space="preserve"> Pennsylvania and New Jersey are not dramatically different from each other in terms of </w:t>
+      </w:r>
+      <w:r>
+        <w:t>chain store distribution percentages and ownership percentages.</w:t>
+      </w:r>
+      <w:r>
+        <w:t xml:space="preserve"> This can be seen in our log file.</w:t>
       </w:r>
     </w:p>
     <w:p/>
@@ -2250,8 +2421,6 @@
         <w:pStyle w:val="ListParagraph"/>
         <w:ind w:left="2160"/>
       </w:pPr>
-      <w:bookmarkStart w:id="0" w:name="_GoBack"/>
-      <w:bookmarkEnd w:id="0"/>
     </w:p>
     <w:sectPr>
       <w:pgSz w:w="12240" w:h="15840"/>
@@ -2263,9 +2432,16 @@
 </w:document>
 </file>
 
+<file path=word/commentsExtended.xml><?xml version="1.0" encoding="utf-8"?>
+<w15:commentsEx xmlns:wpc="http://schemas.microsoft.com/office/word/2010/wordprocessingCanvas" xmlns:mc="http://schemas.openxmlformats.org/markup-compatibility/2006" xmlns:o="urn:schemas-microsoft-com:office:office" xmlns:r="http://schemas.openxmlformats.org/officeDocument/2006/relationships" xmlns:m="http://schemas.openxmlformats.org/officeDocument/2006/math" xmlns:v="urn:schemas-microsoft-com:vml" xmlns:wp14="http://schemas.microsoft.com/office/word/2010/wordprocessingDrawing" xmlns:wp="http://schemas.openxmlformats.org/drawingml/2006/wordprocessingDrawing" xmlns:w10="urn:schemas-microsoft-com:office:word" xmlns:w="http://schemas.openxmlformats.org/wordprocessingml/2006/main" xmlns:w14="http://schemas.microsoft.com/office/word/2010/wordml" xmlns:w15="http://schemas.microsoft.com/office/word/2012/wordml" xmlns:wpg="http://schemas.microsoft.com/office/word/2010/wordprocessingGroup" xmlns:wpi="http://schemas.microsoft.com/office/word/2010/wordprocessingInk" xmlns:wne="http://schemas.microsoft.com/office/word/2006/wordml" xmlns:wps="http://schemas.microsoft.com/office/word/2010/wordprocessingShape" mc:Ignorable="w14 w15 wp14">
+  <w15:commentEx w15:paraId="1A00B0FD" w15:done="0"/>
+  <w15:commentEx w15:paraId="2792AAFC" w15:done="0"/>
+</w15:commentsEx>
+</file>
+
 <file path=word/numbering.xml><?xml version="1.0" encoding="utf-8"?>
-<w:numbering xmlns:wpc="http://schemas.microsoft.com/office/word/2010/wordprocessingCanvas" xmlns:mc="http://schemas.openxmlformats.org/markup-compatibility/2006" xmlns:o="urn:schemas-microsoft-com:office:office" xmlns:r="http://schemas.openxmlformats.org/officeDocument/2006/relationships" xmlns:m="http://schemas.openxmlformats.org/officeDocument/2006/math" xmlns:v="urn:schemas-microsoft-com:vml" xmlns:wp14="http://schemas.microsoft.com/office/word/2010/wordprocessingDrawing" xmlns:wp="http://schemas.openxmlformats.org/drawingml/2006/wordprocessingDrawing" xmlns:w10="urn:schemas-microsoft-com:office:word" xmlns:w="http://schemas.openxmlformats.org/wordprocessingml/2006/main" xmlns:w14="http://schemas.microsoft.com/office/word/2010/wordml" xmlns:w15="http://schemas.microsoft.com/office/word/2012/wordml" xmlns:wpg="http://schemas.microsoft.com/office/word/2010/wordprocessingGroup" xmlns:wpi="http://schemas.microsoft.com/office/word/2010/wordprocessingInk" xmlns:wne="http://schemas.microsoft.com/office/word/2006/wordml" xmlns:wps="http://schemas.microsoft.com/office/word/2010/wordprocessingShape" mc:Ignorable="w14 w15 wp14">
-  <w:abstractNum w:abstractNumId="0" w15:restartNumberingAfterBreak="0">
+<w:numbering xmlns:wpc="http://schemas.microsoft.com/office/word/2010/wordprocessingCanvas" xmlns:mo="http://schemas.microsoft.com/office/mac/office/2008/main" xmlns:mc="http://schemas.openxmlformats.org/markup-compatibility/2006" xmlns:mv="urn:schemas-microsoft-com:mac:vml" xmlns:o="urn:schemas-microsoft-com:office:office" xmlns:r="http://schemas.openxmlformats.org/officeDocument/2006/relationships" xmlns:m="http://schemas.openxmlformats.org/officeDocument/2006/math" xmlns:v="urn:schemas-microsoft-com:vml" xmlns:wp14="http://schemas.microsoft.com/office/word/2010/wordprocessingDrawing" xmlns:wp="http://schemas.openxmlformats.org/drawingml/2006/wordprocessingDrawing" xmlns:w10="urn:schemas-microsoft-com:office:word" xmlns:w="http://schemas.openxmlformats.org/wordprocessingml/2006/main" xmlns:w14="http://schemas.microsoft.com/office/word/2010/wordml" xmlns:wpg="http://schemas.microsoft.com/office/word/2010/wordprocessingGroup" xmlns:wpi="http://schemas.microsoft.com/office/word/2010/wordprocessingInk" xmlns:wne="http://schemas.microsoft.com/office/word/2006/wordml" xmlns:wps="http://schemas.microsoft.com/office/word/2010/wordprocessingShape" mc:Ignorable="w14 wp14">
+  <w:abstractNum w:abstractNumId="0">
     <w:nsid w:val="21E33287"/>
     <w:multiLevelType w:val="hybridMultilevel"/>
     <w:tmpl w:val="4F06F428"/>
@@ -2354,7 +2530,7 @@
       </w:pPr>
     </w:lvl>
   </w:abstractNum>
-  <w:abstractNum w:abstractNumId="1" w15:restartNumberingAfterBreak="0">
+  <w:abstractNum w:abstractNumId="1">
     <w:nsid w:val="227D4484"/>
     <w:multiLevelType w:val="hybridMultilevel"/>
     <w:tmpl w:val="03FAE058"/>
@@ -2467,7 +2643,7 @@
       </w:rPr>
     </w:lvl>
   </w:abstractNum>
-  <w:abstractNum w:abstractNumId="2" w15:restartNumberingAfterBreak="0">
+  <w:abstractNum w:abstractNumId="2">
     <w:nsid w:val="2E262C47"/>
     <w:multiLevelType w:val="hybridMultilevel"/>
     <w:tmpl w:val="4F06F428"/>
@@ -2556,7 +2732,7 @@
       </w:pPr>
     </w:lvl>
   </w:abstractNum>
-  <w:abstractNum w:abstractNumId="3" w15:restartNumberingAfterBreak="0">
+  <w:abstractNum w:abstractNumId="3">
     <w:nsid w:val="51F271A6"/>
     <w:multiLevelType w:val="multilevel"/>
     <w:tmpl w:val="0409001D"/>
@@ -2642,7 +2818,7 @@
       </w:pPr>
     </w:lvl>
   </w:abstractNum>
-  <w:abstractNum w:abstractNumId="4" w15:restartNumberingAfterBreak="0">
+  <w:abstractNum w:abstractNumId="4">
     <w:nsid w:val="57DF6149"/>
     <w:multiLevelType w:val="hybridMultilevel"/>
     <w:tmpl w:val="2890702E"/>
@@ -2731,7 +2907,7 @@
       </w:pPr>
     </w:lvl>
   </w:abstractNum>
-  <w:abstractNum w:abstractNumId="5" w15:restartNumberingAfterBreak="0">
+  <w:abstractNum w:abstractNumId="5">
     <w:nsid w:val="6A411F44"/>
     <w:multiLevelType w:val="multilevel"/>
     <w:tmpl w:val="BA20DF1E"/>
@@ -2844,7 +3020,7 @@
       </w:rPr>
     </w:lvl>
   </w:abstractNum>
-  <w:abstractNum w:abstractNumId="6" w15:restartNumberingAfterBreak="0">
+  <w:abstractNum w:abstractNumId="6">
     <w:nsid w:val="725C1432"/>
     <w:multiLevelType w:val="multilevel"/>
     <w:tmpl w:val="E10ACC72"/>
@@ -2957,7 +3133,7 @@
       </w:rPr>
     </w:lvl>
   </w:abstractNum>
-  <w:abstractNum w:abstractNumId="7" w15:restartNumberingAfterBreak="0">
+  <w:abstractNum w:abstractNumId="7">
     <w:nsid w:val="7D4B0181"/>
     <w:multiLevelType w:val="hybridMultilevel"/>
     <w:tmpl w:val="C9267242"/>
@@ -3070,8 +3246,16 @@
 </w:numbering>
 </file>
 
+<file path=word/people.xml><?xml version="1.0" encoding="utf-8"?>
+<w15:people xmlns:wpc="http://schemas.microsoft.com/office/word/2010/wordprocessingCanvas" xmlns:mc="http://schemas.openxmlformats.org/markup-compatibility/2006" xmlns:o="urn:schemas-microsoft-com:office:office" xmlns:r="http://schemas.openxmlformats.org/officeDocument/2006/relationships" xmlns:m="http://schemas.openxmlformats.org/officeDocument/2006/math" xmlns:v="urn:schemas-microsoft-com:vml" xmlns:wp14="http://schemas.microsoft.com/office/word/2010/wordprocessingDrawing" xmlns:wp="http://schemas.openxmlformats.org/drawingml/2006/wordprocessingDrawing" xmlns:w10="urn:schemas-microsoft-com:office:word" xmlns:w="http://schemas.openxmlformats.org/wordprocessingml/2006/main" xmlns:w14="http://schemas.microsoft.com/office/word/2010/wordml" xmlns:w15="http://schemas.microsoft.com/office/word/2012/wordml" xmlns:wpg="http://schemas.microsoft.com/office/word/2010/wordprocessingGroup" xmlns:wpi="http://schemas.microsoft.com/office/word/2010/wordprocessingInk" xmlns:wne="http://schemas.microsoft.com/office/word/2006/wordml" xmlns:wps="http://schemas.microsoft.com/office/word/2010/wordprocessingShape" mc:Ignorable="w14 w15 wp14">
+  <w15:person w15:author="F. Strik">
+    <w15:presenceInfo w15:providerId="AD" w15:userId="S-1-5-21-3009188405-4059014094-2327816963-84480"/>
+  </w15:person>
+</w15:people>
+</file>
+
 <file path=word/styles.xml><?xml version="1.0" encoding="utf-8"?>
-<w:styles xmlns:mc="http://schemas.openxmlformats.org/markup-compatibility/2006" xmlns:r="http://schemas.openxmlformats.org/officeDocument/2006/relationships" xmlns:w="http://schemas.openxmlformats.org/wordprocessingml/2006/main" xmlns:w14="http://schemas.microsoft.com/office/word/2010/wordml" xmlns:w15="http://schemas.microsoft.com/office/word/2012/wordml" mc:Ignorable="w14 w15">
+<w:styles xmlns:mc="http://schemas.openxmlformats.org/markup-compatibility/2006" xmlns:r="http://schemas.openxmlformats.org/officeDocument/2006/relationships" xmlns:w="http://schemas.openxmlformats.org/wordprocessingml/2006/main" xmlns:w14="http://schemas.microsoft.com/office/word/2010/wordml" mc:Ignorable="w14">
   <w:docDefaults>
     <w:rPrDefault>
       <w:rPr>
@@ -3087,378 +3271,153 @@
       </w:pPr>
     </w:pPrDefault>
   </w:docDefaults>
-  <w:latentStyles w:defLockedState="0" w:defUIPriority="99" w:defSemiHidden="0" w:defUnhideWhenUsed="0" w:defQFormat="0" w:count="371">
-    <w:lsdException w:name="Normal" w:uiPriority="0" w:qFormat="1"/>
-    <w:lsdException w:name="heading 1" w:uiPriority="9" w:qFormat="1"/>
-    <w:lsdException w:name="heading 2" w:semiHidden="1" w:uiPriority="9" w:unhideWhenUsed="1" w:qFormat="1"/>
-    <w:lsdException w:name="heading 3" w:semiHidden="1" w:uiPriority="9" w:unhideWhenUsed="1" w:qFormat="1"/>
-    <w:lsdException w:name="heading 4" w:semiHidden="1" w:uiPriority="9" w:unhideWhenUsed="1" w:qFormat="1"/>
-    <w:lsdException w:name="heading 5" w:semiHidden="1" w:uiPriority="9" w:unhideWhenUsed="1" w:qFormat="1"/>
-    <w:lsdException w:name="heading 6" w:semiHidden="1" w:uiPriority="9" w:unhideWhenUsed="1" w:qFormat="1"/>
-    <w:lsdException w:name="heading 7" w:semiHidden="1" w:uiPriority="9" w:unhideWhenUsed="1" w:qFormat="1"/>
-    <w:lsdException w:name="heading 8" w:semiHidden="1" w:uiPriority="9" w:unhideWhenUsed="1" w:qFormat="1"/>
-    <w:lsdException w:name="heading 9" w:semiHidden="1" w:uiPriority="9" w:unhideWhenUsed="1" w:qFormat="1"/>
-    <w:lsdException w:name="index 1" w:semiHidden="1" w:unhideWhenUsed="1"/>
-    <w:lsdException w:name="index 2" w:semiHidden="1" w:unhideWhenUsed="1"/>
-    <w:lsdException w:name="index 3" w:semiHidden="1" w:unhideWhenUsed="1"/>
-    <w:lsdException w:name="index 4" w:semiHidden="1" w:unhideWhenUsed="1"/>
-    <w:lsdException w:name="index 5" w:semiHidden="1" w:unhideWhenUsed="1"/>
-    <w:lsdException w:name="index 6" w:semiHidden="1" w:unhideWhenUsed="1"/>
-    <w:lsdException w:name="index 7" w:semiHidden="1" w:unhideWhenUsed="1"/>
-    <w:lsdException w:name="index 8" w:semiHidden="1" w:unhideWhenUsed="1"/>
-    <w:lsdException w:name="index 9" w:semiHidden="1" w:unhideWhenUsed="1"/>
-    <w:lsdException w:name="toc 1" w:semiHidden="1" w:uiPriority="39" w:unhideWhenUsed="1"/>
-    <w:lsdException w:name="toc 2" w:semiHidden="1" w:uiPriority="39" w:unhideWhenUsed="1"/>
-    <w:lsdException w:name="toc 3" w:semiHidden="1" w:uiPriority="39" w:unhideWhenUsed="1"/>
-    <w:lsdException w:name="toc 4" w:semiHidden="1" w:uiPriority="39" w:unhideWhenUsed="1"/>
-    <w:lsdException w:name="toc 5" w:semiHidden="1" w:uiPriority="39" w:unhideWhenUsed="1"/>
-    <w:lsdException w:name="toc 6" w:semiHidden="1" w:uiPriority="39" w:unhideWhenUsed="1"/>
-    <w:lsdException w:name="toc 7" w:semiHidden="1" w:uiPriority="39" w:unhideWhenUsed="1"/>
-    <w:lsdException w:name="toc 8" w:semiHidden="1" w:uiPriority="39" w:unhideWhenUsed="1"/>
-    <w:lsdException w:name="toc 9" w:semiHidden="1" w:uiPriority="39" w:unhideWhenUsed="1"/>
-    <w:lsdException w:name="Normal Indent" w:semiHidden="1" w:unhideWhenUsed="1"/>
-    <w:lsdException w:name="footnote text" w:semiHidden="1" w:unhideWhenUsed="1"/>
-    <w:lsdException w:name="annotation text" w:semiHidden="1" w:unhideWhenUsed="1"/>
-    <w:lsdException w:name="header" w:semiHidden="1" w:unhideWhenUsed="1"/>
-    <w:lsdException w:name="footer" w:semiHidden="1" w:unhideWhenUsed="1"/>
-    <w:lsdException w:name="index heading" w:semiHidden="1" w:unhideWhenUsed="1"/>
-    <w:lsdException w:name="caption" w:semiHidden="1" w:uiPriority="35" w:unhideWhenUsed="1" w:qFormat="1"/>
-    <w:lsdException w:name="table of figures" w:semiHidden="1" w:unhideWhenUsed="1"/>
-    <w:lsdException w:name="envelope address" w:semiHidden="1" w:unhideWhenUsed="1"/>
-    <w:lsdException w:name="envelope return" w:semiHidden="1" w:unhideWhenUsed="1"/>
-    <w:lsdException w:name="footnote reference" w:semiHidden="1" w:unhideWhenUsed="1"/>
-    <w:lsdException w:name="annotation reference" w:semiHidden="1" w:unhideWhenUsed="1"/>
-    <w:lsdException w:name="line number" w:semiHidden="1" w:unhideWhenUsed="1"/>
-    <w:lsdException w:name="page number" w:semiHidden="1" w:unhideWhenUsed="1"/>
-    <w:lsdException w:name="endnote reference" w:semiHidden="1" w:unhideWhenUsed="1"/>
-    <w:lsdException w:name="endnote text" w:semiHidden="1" w:unhideWhenUsed="1"/>
-    <w:lsdException w:name="table of authorities" w:semiHidden="1" w:unhideWhenUsed="1"/>
-    <w:lsdException w:name="macro" w:semiHidden="1" w:unhideWhenUsed="1"/>
-    <w:lsdException w:name="toa heading" w:semiHidden="1" w:unhideWhenUsed="1"/>
-    <w:lsdException w:name="List" w:semiHidden="1" w:unhideWhenUsed="1"/>
-    <w:lsdException w:name="List Bullet" w:semiHidden="1" w:unhideWhenUsed="1"/>
-    <w:lsdException w:name="List Number" w:semiHidden="1" w:unhideWhenUsed="1"/>
-    <w:lsdException w:name="List 2" w:semiHidden="1" w:unhideWhenUsed="1"/>
-    <w:lsdException w:name="List 3" w:semiHidden="1" w:unhideWhenUsed="1"/>
-    <w:lsdException w:name="List 4" w:semiHidden="1" w:unhideWhenUsed="1"/>
-    <w:lsdException w:name="List 5" w:semiHidden="1" w:unhideWhenUsed="1"/>
-    <w:lsdException w:name="List Bullet 2" w:semiHidden="1" w:unhideWhenUsed="1"/>
-    <w:lsdException w:name="List Bullet 3" w:semiHidden="1" w:unhideWhenUsed="1"/>
-    <w:lsdException w:name="List Bullet 4" w:semiHidden="1" w:unhideWhenUsed="1"/>
-    <w:lsdException w:name="List Bullet 5" w:semiHidden="1" w:unhideWhenUsed="1"/>
-    <w:lsdException w:name="List Number 2" w:semiHidden="1" w:unhideWhenUsed="1"/>
-    <w:lsdException w:name="List Number 3" w:semiHidden="1" w:unhideWhenUsed="1"/>
-    <w:lsdException w:name="List Number 4" w:semiHidden="1" w:unhideWhenUsed="1"/>
-    <w:lsdException w:name="List Number 5" w:semiHidden="1" w:unhideWhenUsed="1"/>
-    <w:lsdException w:name="Title" w:uiPriority="10" w:qFormat="1"/>
-    <w:lsdException w:name="Closing" w:semiHidden="1" w:unhideWhenUsed="1"/>
-    <w:lsdException w:name="Signature" w:semiHidden="1" w:unhideWhenUsed="1"/>
-    <w:lsdException w:name="Default Paragraph Font" w:semiHidden="1" w:uiPriority="1" w:unhideWhenUsed="1"/>
-    <w:lsdException w:name="Body Text" w:semiHidden="1" w:unhideWhenUsed="1"/>
-    <w:lsdException w:name="Body Text Indent" w:semiHidden="1" w:unhideWhenUsed="1"/>
-    <w:lsdException w:name="List Continue" w:semiHidden="1" w:unhideWhenUsed="1"/>
-    <w:lsdException w:name="List Continue 2" w:semiHidden="1" w:unhideWhenUsed="1"/>
-    <w:lsdException w:name="List Continue 3" w:semiHidden="1" w:unhideWhenUsed="1"/>
-    <w:lsdException w:name="List Continue 4" w:semiHidden="1" w:unhideWhenUsed="1"/>
-    <w:lsdException w:name="List Continue 5" w:semiHidden="1" w:unhideWhenUsed="1"/>
-    <w:lsdException w:name="Message Header" w:semiHidden="1" w:unhideWhenUsed="1"/>
-    <w:lsdException w:name="Subtitle" w:uiPriority="11" w:qFormat="1"/>
-    <w:lsdException w:name="Salutation" w:semiHidden="1" w:unhideWhenUsed="1"/>
-    <w:lsdException w:name="Date" w:semiHidden="1" w:unhideWhenUsed="1"/>
-    <w:lsdException w:name="Body Text First Indent" w:semiHidden="1" w:unhideWhenUsed="1"/>
-    <w:lsdException w:name="Body Text First Indent 2" w:semiHidden="1" w:unhideWhenUsed="1"/>
-    <w:lsdException w:name="Note Heading" w:semiHidden="1" w:unhideWhenUsed="1"/>
-    <w:lsdException w:name="Body Text 2" w:semiHidden="1" w:unhideWhenUsed="1"/>
-    <w:lsdException w:name="Body Text 3" w:semiHidden="1" w:unhideWhenUsed="1"/>
-    <w:lsdException w:name="Body Text Indent 2" w:semiHidden="1" w:unhideWhenUsed="1"/>
-    <w:lsdException w:name="Body Text Indent 3" w:semiHidden="1" w:unhideWhenUsed="1"/>
-    <w:lsdException w:name="Block Text" w:semiHidden="1" w:unhideWhenUsed="1"/>
-    <w:lsdException w:name="Hyperlink" w:semiHidden="1" w:unhideWhenUsed="1"/>
-    <w:lsdException w:name="FollowedHyperlink" w:semiHidden="1" w:unhideWhenUsed="1"/>
-    <w:lsdException w:name="Strong" w:uiPriority="22" w:qFormat="1"/>
-    <w:lsdException w:name="Emphasis" w:uiPriority="20" w:qFormat="1"/>
-    <w:lsdException w:name="Document Map" w:semiHidden="1" w:unhideWhenUsed="1"/>
-    <w:lsdException w:name="Plain Text" w:semiHidden="1" w:unhideWhenUsed="1"/>
-    <w:lsdException w:name="E-mail Signature" w:semiHidden="1" w:unhideWhenUsed="1"/>
-    <w:lsdException w:name="HTML Top of Form" w:semiHidden="1" w:unhideWhenUsed="1"/>
-    <w:lsdException w:name="HTML Bottom of Form" w:semiHidden="1" w:unhideWhenUsed="1"/>
-    <w:lsdException w:name="Normal (Web)" w:semiHidden="1" w:unhideWhenUsed="1"/>
-    <w:lsdException w:name="HTML Acronym" w:semiHidden="1" w:unhideWhenUsed="1"/>
-    <w:lsdException w:name="HTML Address" w:semiHidden="1" w:unhideWhenUsed="1"/>
-    <w:lsdException w:name="HTML Cite" w:semiHidden="1" w:unhideWhenUsed="1"/>
-    <w:lsdException w:name="HTML Code" w:semiHidden="1" w:unhideWhenUsed="1"/>
-    <w:lsdException w:name="HTML Definition" w:semiHidden="1" w:unhideWhenUsed="1"/>
-    <w:lsdException w:name="HTML Keyboard" w:semiHidden="1" w:unhideWhenUsed="1"/>
-    <w:lsdException w:name="HTML Preformatted" w:semiHidden="1" w:unhideWhenUsed="1"/>
-    <w:lsdException w:name="HTML Sample" w:semiHidden="1" w:unhideWhenUsed="1"/>
-    <w:lsdException w:name="HTML Typewriter" w:semiHidden="1" w:unhideWhenUsed="1"/>
-    <w:lsdException w:name="HTML Variable" w:semiHidden="1" w:unhideWhenUsed="1"/>
-    <w:lsdException w:name="Normal Table" w:semiHidden="1" w:unhideWhenUsed="1"/>
-    <w:lsdException w:name="annotation subject" w:semiHidden="1" w:unhideWhenUsed="1"/>
-    <w:lsdException w:name="No List" w:semiHidden="1" w:unhideWhenUsed="1"/>
-    <w:lsdException w:name="Outline List 1" w:semiHidden="1" w:unhideWhenUsed="1"/>
-    <w:lsdException w:name="Outline List 2" w:semiHidden="1" w:unhideWhenUsed="1"/>
-    <w:lsdException w:name="Outline List 3" w:semiHidden="1" w:unhideWhenUsed="1"/>
-    <w:lsdException w:name="Table Simple 1" w:semiHidden="1" w:unhideWhenUsed="1"/>
-    <w:lsdException w:name="Table Simple 2" w:semiHidden="1" w:unhideWhenUsed="1"/>
-    <w:lsdException w:name="Table Simple 3" w:semiHidden="1" w:unhideWhenUsed="1"/>
-    <w:lsdException w:name="Table Classic 1" w:semiHidden="1" w:unhideWhenUsed="1"/>
-    <w:lsdException w:name="Table Classic 2" w:semiHidden="1" w:unhideWhenUsed="1"/>
-    <w:lsdException w:name="Table Classic 3" w:semiHidden="1" w:unhideWhenUsed="1"/>
-    <w:lsdException w:name="Table Classic 4" w:semiHidden="1" w:unhideWhenUsed="1"/>
-    <w:lsdException w:name="Table Colorful 1" w:semiHidden="1" w:unhideWhenUsed="1"/>
-    <w:lsdException w:name="Table Colorful 2" w:semiHidden="1" w:unhideWhenUsed="1"/>
-    <w:lsdException w:name="Table Colorful 3" w:semiHidden="1" w:unhideWhenUsed="1"/>
-    <w:lsdException w:name="Table Columns 1" w:semiHidden="1" w:unhideWhenUsed="1"/>
-    <w:lsdException w:name="Table Columns 2" w:semiHidden="1" w:unhideWhenUsed="1"/>
-    <w:lsdException w:name="Table Columns 3" w:semiHidden="1" w:unhideWhenUsed="1"/>
-    <w:lsdException w:name="Table Columns 4" w:semiHidden="1" w:unhideWhenUsed="1"/>
-    <w:lsdException w:name="Table Columns 5" w:semiHidden="1" w:unhideWhenUsed="1"/>
-    <w:lsdException w:name="Table Grid 1" w:semiHidden="1" w:unhideWhenUsed="1"/>
-    <w:lsdException w:name="Table Grid 2" w:semiHidden="1" w:unhideWhenUsed="1"/>
-    <w:lsdException w:name="Table Grid 3" w:semiHidden="1" w:unhideWhenUsed="1"/>
-    <w:lsdException w:name="Table Grid 4" w:semiHidden="1" w:unhideWhenUsed="1"/>
-    <w:lsdException w:name="Table Grid 5" w:semiHidden="1" w:unhideWhenUsed="1"/>
-    <w:lsdException w:name="Table Grid 6" w:semiHidden="1" w:unhideWhenUsed="1"/>
-    <w:lsdException w:name="Table Grid 7" w:semiHidden="1" w:unhideWhenUsed="1"/>
-    <w:lsdException w:name="Table Grid 8" w:semiHidden="1" w:unhideWhenUsed="1"/>
-    <w:lsdException w:name="Table List 1" w:semiHidden="1" w:unhideWhenUsed="1"/>
-    <w:lsdException w:name="Table List 2" w:semiHidden="1" w:unhideWhenUsed="1"/>
-    <w:lsdException w:name="Table List 3" w:semiHidden="1" w:unhideWhenUsed="1"/>
-    <w:lsdException w:name="Table List 4" w:semiHidden="1" w:unhideWhenUsed="1"/>
-    <w:lsdException w:name="Table List 5" w:semiHidden="1" w:unhideWhenUsed="1"/>
-    <w:lsdException w:name="Table List 6" w:semiHidden="1" w:unhideWhenUsed="1"/>
-    <w:lsdException w:name="Table List 7" w:semiHidden="1" w:unhideWhenUsed="1"/>
-    <w:lsdException w:name="Table List 8" w:semiHidden="1" w:unhideWhenUsed="1"/>
-    <w:lsdException w:name="Table 3D effects 1" w:semiHidden="1" w:unhideWhenUsed="1"/>
-    <w:lsdException w:name="Table 3D effects 2" w:semiHidden="1" w:unhideWhenUsed="1"/>
-    <w:lsdException w:name="Table 3D effects 3" w:semiHidden="1" w:unhideWhenUsed="1"/>
-    <w:lsdException w:name="Table Contemporary" w:semiHidden="1" w:unhideWhenUsed="1"/>
-    <w:lsdException w:name="Table Elegant" w:semiHidden="1" w:unhideWhenUsed="1"/>
-    <w:lsdException w:name="Table Professional" w:semiHidden="1" w:unhideWhenUsed="1"/>
-    <w:lsdException w:name="Table Subtle 1" w:semiHidden="1" w:unhideWhenUsed="1"/>
-    <w:lsdException w:name="Table Subtle 2" w:semiHidden="1" w:unhideWhenUsed="1"/>
-    <w:lsdException w:name="Table Web 1" w:semiHidden="1" w:unhideWhenUsed="1"/>
-    <w:lsdException w:name="Table Web 2" w:semiHidden="1" w:unhideWhenUsed="1"/>
-    <w:lsdException w:name="Table Web 3" w:semiHidden="1" w:unhideWhenUsed="1"/>
-    <w:lsdException w:name="Balloon Text" w:semiHidden="1" w:unhideWhenUsed="1"/>
-    <w:lsdException w:name="Table Grid" w:uiPriority="39"/>
-    <w:lsdException w:name="Table Theme" w:semiHidden="1" w:unhideWhenUsed="1"/>
-    <w:lsdException w:name="Placeholder Text" w:semiHidden="1"/>
-    <w:lsdException w:name="No Spacing" w:uiPriority="1" w:qFormat="1"/>
-    <w:lsdException w:name="Light Shading" w:uiPriority="60"/>
-    <w:lsdException w:name="Light List" w:uiPriority="61"/>
-    <w:lsdException w:name="Light Grid" w:uiPriority="62"/>
-    <w:lsdException w:name="Medium Shading 1" w:uiPriority="63"/>
-    <w:lsdException w:name="Medium Shading 2" w:uiPriority="64"/>
-    <w:lsdException w:name="Medium List 1" w:uiPriority="65"/>
-    <w:lsdException w:name="Medium List 2" w:uiPriority="66"/>
-    <w:lsdException w:name="Medium Grid 1" w:uiPriority="67"/>
-    <w:lsdException w:name="Medium Grid 2" w:uiPriority="68"/>
-    <w:lsdException w:name="Medium Grid 3" w:uiPriority="69"/>
-    <w:lsdException w:name="Dark List" w:uiPriority="70"/>
-    <w:lsdException w:name="Colorful Shading" w:uiPriority="71"/>
-    <w:lsdException w:name="Colorful List" w:uiPriority="72"/>
-    <w:lsdException w:name="Colorful Grid" w:uiPriority="73"/>
-    <w:lsdException w:name="Light Shading Accent 1" w:uiPriority="60"/>
-    <w:lsdException w:name="Light List Accent 1" w:uiPriority="61"/>
-    <w:lsdException w:name="Light Grid Accent 1" w:uiPriority="62"/>
-    <w:lsdException w:name="Medium Shading 1 Accent 1" w:uiPriority="63"/>
-    <w:lsdException w:name="Medium Shading 2 Accent 1" w:uiPriority="64"/>
-    <w:lsdException w:name="Medium List 1 Accent 1" w:uiPriority="65"/>
-    <w:lsdException w:name="Revision" w:semiHidden="1"/>
-    <w:lsdException w:name="List Paragraph" w:uiPriority="34" w:qFormat="1"/>
-    <w:lsdException w:name="Quote" w:uiPriority="29" w:qFormat="1"/>
-    <w:lsdException w:name="Intense Quote" w:uiPriority="30" w:qFormat="1"/>
-    <w:lsdException w:name="Medium List 2 Accent 1" w:uiPriority="66"/>
-    <w:lsdException w:name="Medium Grid 1 Accent 1" w:uiPriority="67"/>
-    <w:lsdException w:name="Medium Grid 2 Accent 1" w:uiPriority="68"/>
-    <w:lsdException w:name="Medium Grid 3 Accent 1" w:uiPriority="69"/>
-    <w:lsdException w:name="Dark List Accent 1" w:uiPriority="70"/>
-    <w:lsdException w:name="Colorful Shading Accent 1" w:uiPriority="71"/>
-    <w:lsdException w:name="Colorful List Accent 1" w:uiPriority="72"/>
-    <w:lsdException w:name="Colorful Grid Accent 1" w:uiPriority="73"/>
-    <w:lsdException w:name="Light Shading Accent 2" w:uiPriority="60"/>
-    <w:lsdException w:name="Light List Accent 2" w:uiPriority="61"/>
-    <w:lsdException w:name="Light Grid Accent 2" w:uiPriority="62"/>
-    <w:lsdException w:name="Medium Shading 1 Accent 2" w:uiPriority="63"/>
-    <w:lsdException w:name="Medium Shading 2 Accent 2" w:uiPriority="64"/>
-    <w:lsdException w:name="Medium List 1 Accent 2" w:uiPriority="65"/>
-    <w:lsdException w:name="Medium List 2 Accent 2" w:uiPriority="66"/>
-    <w:lsdException w:name="Medium Grid 1 Accent 2" w:uiPriority="67"/>
-    <w:lsdException w:name="Medium Grid 2 Accent 2" w:uiPriority="68"/>
-    <w:lsdException w:name="Medium Grid 3 Accent 2" w:uiPriority="69"/>
-    <w:lsdException w:name="Dark List Accent 2" w:uiPriority="70"/>
-    <w:lsdException w:name="Colorful Shading Accent 2" w:uiPriority="71"/>
-    <w:lsdException w:name="Colorful List Accent 2" w:uiPriority="72"/>
-    <w:lsdException w:name="Colorful Grid Accent 2" w:uiPriority="73"/>
-    <w:lsdException w:name="Light Shading Accent 3" w:uiPriority="60"/>
-    <w:lsdException w:name="Light List Accent 3" w:uiPriority="61"/>
-    <w:lsdException w:name="Light Grid Accent 3" w:uiPriority="62"/>
-    <w:lsdException w:name="Medium Shading 1 Accent 3" w:uiPriority="63"/>
-    <w:lsdException w:name="Medium Shading 2 Accent 3" w:uiPriority="64"/>
-    <w:lsdException w:name="Medium List 1 Accent 3" w:uiPriority="65"/>
-    <w:lsdException w:name="Medium List 2 Accent 3" w:uiPriority="66"/>
-    <w:lsdException w:name="Medium Grid 1 Accent 3" w:uiPriority="67"/>
-    <w:lsdException w:name="Medium Grid 2 Accent 3" w:uiPriority="68"/>
-    <w:lsdException w:name="Medium Grid 3 Accent 3" w:uiPriority="69"/>
-    <w:lsdException w:name="Dark List Accent 3" w:uiPriority="70"/>
-    <w:lsdException w:name="Colorful Shading Accent 3" w:uiPriority="71"/>
-    <w:lsdException w:name="Colorful List Accent 3" w:uiPriority="72"/>
-    <w:lsdException w:name="Colorful Grid Accent 3" w:uiPriority="73"/>
-    <w:lsdException w:name="Light Shading Accent 4" w:uiPriority="60"/>
-    <w:lsdException w:name="Light List Accent 4" w:uiPriority="61"/>
-    <w:lsdException w:name="Light Grid Accent 4" w:uiPriority="62"/>
-    <w:lsdException w:name="Medium Shading 1 Accent 4" w:uiPriority="63"/>
-    <w:lsdException w:name="Medium Shading 2 Accent 4" w:uiPriority="64"/>
-    <w:lsdException w:name="Medium List 1 Accent 4" w:uiPriority="65"/>
-    <w:lsdException w:name="Medium List 2 Accent 4" w:uiPriority="66"/>
-    <w:lsdException w:name="Medium Grid 1 Accent 4" w:uiPriority="67"/>
-    <w:lsdException w:name="Medium Grid 2 Accent 4" w:uiPriority="68"/>
-    <w:lsdException w:name="Medium Grid 3 Accent 4" w:uiPriority="69"/>
-    <w:lsdException w:name="Dark List Accent 4" w:uiPriority="70"/>
-    <w:lsdException w:name="Colorful Shading Accent 4" w:uiPriority="71"/>
-    <w:lsdException w:name="Colorful List Accent 4" w:uiPriority="72"/>
-    <w:lsdException w:name="Colorful Grid Accent 4" w:uiPriority="73"/>
-    <w:lsdException w:name="Light Shading Accent 5" w:uiPriority="60"/>
-    <w:lsdException w:name="Light List Accent 5" w:uiPriority="61"/>
-    <w:lsdException w:name="Light Grid Accent 5" w:uiPriority="62"/>
-    <w:lsdException w:name="Medium Shading 1 Accent 5" w:uiPriority="63"/>
-    <w:lsdException w:name="Medium Shading 2 Accent 5" w:uiPriority="64"/>
-    <w:lsdException w:name="Medium List 1 Accent 5" w:uiPriority="65"/>
-    <w:lsdException w:name="Medium List 2 Accent 5" w:uiPriority="66"/>
-    <w:lsdException w:name="Medium Grid 1 Accent 5" w:uiPriority="67"/>
-    <w:lsdException w:name="Medium Grid 2 Accent 5" w:uiPriority="68"/>
-    <w:lsdException w:name="Medium Grid 3 Accent 5" w:uiPriority="69"/>
-    <w:lsdException w:name="Dark List Accent 5" w:uiPriority="70"/>
-    <w:lsdException w:name="Colorful Shading Accent 5" w:uiPriority="71"/>
-    <w:lsdException w:name="Colorful List Accent 5" w:uiPriority="72"/>
-    <w:lsdException w:name="Colorful Grid Accent 5" w:uiPriority="73"/>
-    <w:lsdException w:name="Light Shading Accent 6" w:uiPriority="60"/>
-    <w:lsdException w:name="Light List Accent 6" w:uiPriority="61"/>
-    <w:lsdException w:name="Light Grid Accent 6" w:uiPriority="62"/>
-    <w:lsdException w:name="Medium Shading 1 Accent 6" w:uiPriority="63"/>
-    <w:lsdException w:name="Medium Shading 2 Accent 6" w:uiPriority="64"/>
-    <w:lsdException w:name="Medium List 1 Accent 6" w:uiPriority="65"/>
-    <w:lsdException w:name="Medium List 2 Accent 6" w:uiPriority="66"/>
-    <w:lsdException w:name="Medium Grid 1 Accent 6" w:uiPriority="67"/>
-    <w:lsdException w:name="Medium Grid 2 Accent 6" w:uiPriority="68"/>
-    <w:lsdException w:name="Medium Grid 3 Accent 6" w:uiPriority="69"/>
-    <w:lsdException w:name="Dark List Accent 6" w:uiPriority="70"/>
-    <w:lsdException w:name="Colorful Shading Accent 6" w:uiPriority="71"/>
-    <w:lsdException w:name="Colorful List Accent 6" w:uiPriority="72"/>
-    <w:lsdException w:name="Colorful Grid Accent 6" w:uiPriority="73"/>
-    <w:lsdException w:name="Subtle Emphasis" w:uiPriority="19" w:qFormat="1"/>
-    <w:lsdException w:name="Intense Emphasis" w:uiPriority="21" w:qFormat="1"/>
-    <w:lsdException w:name="Subtle Reference" w:uiPriority="31" w:qFormat="1"/>
-    <w:lsdException w:name="Intense Reference" w:uiPriority="32" w:qFormat="1"/>
-    <w:lsdException w:name="Book Title" w:uiPriority="33" w:qFormat="1"/>
-    <w:lsdException w:name="Bibliography" w:semiHidden="1" w:uiPriority="37" w:unhideWhenUsed="1"/>
-    <w:lsdException w:name="TOC Heading" w:semiHidden="1" w:uiPriority="39" w:unhideWhenUsed="1" w:qFormat="1"/>
-    <w:lsdException w:name="Plain Table 1" w:uiPriority="41"/>
-    <w:lsdException w:name="Plain Table 2" w:uiPriority="42"/>
-    <w:lsdException w:name="Plain Table 3" w:uiPriority="43"/>
-    <w:lsdException w:name="Plain Table 4" w:uiPriority="44"/>
-    <w:lsdException w:name="Plain Table 5" w:uiPriority="45"/>
-    <w:lsdException w:name="Grid Table Light" w:uiPriority="40"/>
-    <w:lsdException w:name="Grid Table 1 Light" w:uiPriority="46"/>
-    <w:lsdException w:name="Grid Table 2" w:uiPriority="47"/>
-    <w:lsdException w:name="Grid Table 3" w:uiPriority="48"/>
-    <w:lsdException w:name="Grid Table 4" w:uiPriority="49"/>
-    <w:lsdException w:name="Grid Table 5 Dark" w:uiPriority="50"/>
-    <w:lsdException w:name="Grid Table 6 Colorful" w:uiPriority="51"/>
-    <w:lsdException w:name="Grid Table 7 Colorful" w:uiPriority="52"/>
-    <w:lsdException w:name="Grid Table 1 Light Accent 1" w:uiPriority="46"/>
-    <w:lsdException w:name="Grid Table 2 Accent 1" w:uiPriority="47"/>
-    <w:lsdException w:name="Grid Table 3 Accent 1" w:uiPriority="48"/>
-    <w:lsdException w:name="Grid Table 4 Accent 1" w:uiPriority="49"/>
-    <w:lsdException w:name="Grid Table 5 Dark Accent 1" w:uiPriority="50"/>
-    <w:lsdException w:name="Grid Table 6 Colorful Accent 1" w:uiPriority="51"/>
-    <w:lsdException w:name="Grid Table 7 Colorful Accent 1" w:uiPriority="52"/>
-    <w:lsdException w:name="Grid Table 1 Light Accent 2" w:uiPriority="46"/>
-    <w:lsdException w:name="Grid Table 2 Accent 2" w:uiPriority="47"/>
-    <w:lsdException w:name="Grid Table 3 Accent 2" w:uiPriority="48"/>
-    <w:lsdException w:name="Grid Table 4 Accent 2" w:uiPriority="49"/>
-    <w:lsdException w:name="Grid Table 5 Dark Accent 2" w:uiPriority="50"/>
-    <w:lsdException w:name="Grid Table 6 Colorful Accent 2" w:uiPriority="51"/>
-    <w:lsdException w:name="Grid Table 7 Colorful Accent 2" w:uiPriority="52"/>
-    <w:lsdException w:name="Grid Table 1 Light Accent 3" w:uiPriority="46"/>
-    <w:lsdException w:name="Grid Table 2 Accent 3" w:uiPriority="47"/>
-    <w:lsdException w:name="Grid Table 3 Accent 3" w:uiPriority="48"/>
-    <w:lsdException w:name="Grid Table 4 Accent 3" w:uiPriority="49"/>
-    <w:lsdException w:name="Grid Table 5 Dark Accent 3" w:uiPriority="50"/>
-    <w:lsdException w:name="Grid Table 6 Colorful Accent 3" w:uiPriority="51"/>
-    <w:lsdException w:name="Grid Table 7 Colorful Accent 3" w:uiPriority="52"/>
-    <w:lsdException w:name="Grid Table 1 Light Accent 4" w:uiPriority="46"/>
-    <w:lsdException w:name="Grid Table 2 Accent 4" w:uiPriority="47"/>
-    <w:lsdException w:name="Grid Table 3 Accent 4" w:uiPriority="48"/>
-    <w:lsdException w:name="Grid Table 4 Accent 4" w:uiPriority="49"/>
-    <w:lsdException w:name="Grid Table 5 Dark Accent 4" w:uiPriority="50"/>
-    <w:lsdException w:name="Grid Table 6 Colorful Accent 4" w:uiPriority="51"/>
-    <w:lsdException w:name="Grid Table 7 Colorful Accent 4" w:uiPriority="52"/>
-    <w:lsdException w:name="Grid Table 1 Light Accent 5" w:uiPriority="46"/>
-    <w:lsdException w:name="Grid Table 2 Accent 5" w:uiPriority="47"/>
-    <w:lsdException w:name="Grid Table 3 Accent 5" w:uiPriority="48"/>
-    <w:lsdException w:name="Grid Table 4 Accent 5" w:uiPriority="49"/>
-    <w:lsdException w:name="Grid Table 5 Dark Accent 5" w:uiPriority="50"/>
-    <w:lsdException w:name="Grid Table 6 Colorful Accent 5" w:uiPriority="51"/>
-    <w:lsdException w:name="Grid Table 7 Colorful Accent 5" w:uiPriority="52"/>
-    <w:lsdException w:name="Grid Table 1 Light Accent 6" w:uiPriority="46"/>
-    <w:lsdException w:name="Grid Table 2 Accent 6" w:uiPriority="47"/>
-    <w:lsdException w:name="Grid Table 3 Accent 6" w:uiPriority="48"/>
-    <w:lsdException w:name="Grid Table 4 Accent 6" w:uiPriority="49"/>
-    <w:lsdException w:name="Grid Table 5 Dark Accent 6" w:uiPriority="50"/>
-    <w:lsdException w:name="Grid Table 6 Colorful Accent 6" w:uiPriority="51"/>
-    <w:lsdException w:name="Grid Table 7 Colorful Accent 6" w:uiPriority="52"/>
-    <w:lsdException w:name="List Table 1 Light" w:uiPriority="46"/>
-    <w:lsdException w:name="List Table 2" w:uiPriority="47"/>
-    <w:lsdException w:name="List Table 3" w:uiPriority="48"/>
-    <w:lsdException w:name="List Table 4" w:uiPriority="49"/>
-    <w:lsdException w:name="List Table 5 Dark" w:uiPriority="50"/>
-    <w:lsdException w:name="List Table 6 Colorful" w:uiPriority="51"/>
-    <w:lsdException w:name="List Table 7 Colorful" w:uiPriority="52"/>
-    <w:lsdException w:name="List Table 1 Light Accent 1" w:uiPriority="46"/>
-    <w:lsdException w:name="List Table 2 Accent 1" w:uiPriority="47"/>
-    <w:lsdException w:name="List Table 3 Accent 1" w:uiPriority="48"/>
-    <w:lsdException w:name="List Table 4 Accent 1" w:uiPriority="49"/>
-    <w:lsdException w:name="List Table 5 Dark Accent 1" w:uiPriority="50"/>
-    <w:lsdException w:name="List Table 6 Colorful Accent 1" w:uiPriority="51"/>
-    <w:lsdException w:name="List Table 7 Colorful Accent 1" w:uiPriority="52"/>
-    <w:lsdException w:name="List Table 1 Light Accent 2" w:uiPriority="46"/>
-    <w:lsdException w:name="List Table 2 Accent 2" w:uiPriority="47"/>
-    <w:lsdException w:name="List Table 3 Accent 2" w:uiPriority="48"/>
-    <w:lsdException w:name="List Table 4 Accent 2" w:uiPriority="49"/>
-    <w:lsdException w:name="List Table 5 Dark Accent 2" w:uiPriority="50"/>
-    <w:lsdException w:name="List Table 6 Colorful Accent 2" w:uiPriority="51"/>
-    <w:lsdException w:name="List Table 7 Colorful Accent 2" w:uiPriority="52"/>
-    <w:lsdException w:name="List Table 1 Light Accent 3" w:uiPriority="46"/>
-    <w:lsdException w:name="List Table 2 Accent 3" w:uiPriority="47"/>
-    <w:lsdException w:name="List Table 3 Accent 3" w:uiPriority="48"/>
-    <w:lsdException w:name="List Table 4 Accent 3" w:uiPriority="49"/>
-    <w:lsdException w:name="List Table 5 Dark Accent 3" w:uiPriority="50"/>
-    <w:lsdException w:name="List Table 6 Colorful Accent 3" w:uiPriority="51"/>
-    <w:lsdException w:name="List Table 7 Colorful Accent 3" w:uiPriority="52"/>
-    <w:lsdException w:name="List Table 1 Light Accent 4" w:uiPriority="46"/>
-    <w:lsdException w:name="List Table 2 Accent 4" w:uiPriority="47"/>
-    <w:lsdException w:name="List Table 3 Accent 4" w:uiPriority="48"/>
-    <w:lsdException w:name="List Table 4 Accent 4" w:uiPriority="49"/>
-    <w:lsdException w:name="List Table 5 Dark Accent 4" w:uiPriority="50"/>
-    <w:lsdException w:name="List Table 6 Colorful Accent 4" w:uiPriority="51"/>
-    <w:lsdException w:name="List Table 7 Colorful Accent 4" w:uiPriority="52"/>
-    <w:lsdException w:name="List Table 1 Light Accent 5" w:uiPriority="46"/>
-    <w:lsdException w:name="List Table 2 Accent 5" w:uiPriority="47"/>
-    <w:lsdException w:name="List Table 3 Accent 5" w:uiPriority="48"/>
-    <w:lsdException w:name="List Table 4 Accent 5" w:uiPriority="49"/>
-    <w:lsdException w:name="List Table 5 Dark Accent 5" w:uiPriority="50"/>
-    <w:lsdException w:name="List Table 6 Colorful Accent 5" w:uiPriority="51"/>
-    <w:lsdException w:name="List Table 7 Colorful Accent 5" w:uiPriority="52"/>
-    <w:lsdException w:name="List Table 1 Light Accent 6" w:uiPriority="46"/>
-    <w:lsdException w:name="List Table 2 Accent 6" w:uiPriority="47"/>
-    <w:lsdException w:name="List Table 3 Accent 6" w:uiPriority="48"/>
-    <w:lsdException w:name="List Table 4 Accent 6" w:uiPriority="49"/>
-    <w:lsdException w:name="List Table 5 Dark Accent 6" w:uiPriority="50"/>
-    <w:lsdException w:name="List Table 6 Colorful Accent 6" w:uiPriority="51"/>
-    <w:lsdException w:name="List Table 7 Colorful Accent 6" w:uiPriority="52"/>
+  <w:latentStyles w:defLockedState="0" w:defUIPriority="99" w:defSemiHidden="1" w:defUnhideWhenUsed="1" w:defQFormat="0" w:count="276">
+    <w:lsdException w:name="Normal" w:semiHidden="0" w:uiPriority="0" w:unhideWhenUsed="0" w:qFormat="1"/>
+    <w:lsdException w:name="heading 1" w:semiHidden="0" w:uiPriority="9" w:unhideWhenUsed="0" w:qFormat="1"/>
+    <w:lsdException w:name="heading 2" w:uiPriority="9" w:qFormat="1"/>
+    <w:lsdException w:name="heading 3" w:uiPriority="9" w:qFormat="1"/>
+    <w:lsdException w:name="heading 4" w:uiPriority="9" w:qFormat="1"/>
+    <w:lsdException w:name="heading 5" w:uiPriority="9" w:qFormat="1"/>
+    <w:lsdException w:name="heading 6" w:uiPriority="9" w:qFormat="1"/>
+    <w:lsdException w:name="heading 7" w:uiPriority="9" w:qFormat="1"/>
+    <w:lsdException w:name="heading 8" w:uiPriority="9" w:qFormat="1"/>
+    <w:lsdException w:name="heading 9" w:uiPriority="9" w:qFormat="1"/>
+    <w:lsdException w:name="toc 1" w:uiPriority="39"/>
+    <w:lsdException w:name="toc 2" w:uiPriority="39"/>
+    <w:lsdException w:name="toc 3" w:uiPriority="39"/>
+    <w:lsdException w:name="toc 4" w:uiPriority="39"/>
+    <w:lsdException w:name="toc 5" w:uiPriority="39"/>
+    <w:lsdException w:name="toc 6" w:uiPriority="39"/>
+    <w:lsdException w:name="toc 7" w:uiPriority="39"/>
+    <w:lsdException w:name="toc 8" w:uiPriority="39"/>
+    <w:lsdException w:name="toc 9" w:uiPriority="39"/>
+    <w:lsdException w:name="caption" w:uiPriority="35" w:qFormat="1"/>
+    <w:lsdException w:name="Title" w:semiHidden="0" w:uiPriority="10" w:unhideWhenUsed="0" w:qFormat="1"/>
+    <w:lsdException w:name="Default Paragraph Font" w:uiPriority="1"/>
+    <w:lsdException w:name="Subtitle" w:semiHidden="0" w:uiPriority="11" w:unhideWhenUsed="0" w:qFormat="1"/>
+    <w:lsdException w:name="Strong" w:semiHidden="0" w:uiPriority="22" w:unhideWhenUsed="0" w:qFormat="1"/>
+    <w:lsdException w:name="Emphasis" w:semiHidden="0" w:uiPriority="20" w:unhideWhenUsed="0" w:qFormat="1"/>
+    <w:lsdException w:name="Table Grid" w:semiHidden="0" w:uiPriority="39" w:unhideWhenUsed="0"/>
+    <w:lsdException w:name="Note Level 1" w:semiHidden="0" w:unhideWhenUsed="0"/>
+    <w:lsdException w:name="Note Level 2" w:semiHidden="0" w:unhideWhenUsed="0"/>
+    <w:lsdException w:name="Note Level 3" w:semiHidden="0" w:unhideWhenUsed="0"/>
+    <w:lsdException w:name="Note Level 4" w:semiHidden="0" w:unhideWhenUsed="0"/>
+    <w:lsdException w:name="Note Level 5" w:semiHidden="0" w:unhideWhenUsed="0"/>
+    <w:lsdException w:name="Note Level 6" w:semiHidden="0" w:unhideWhenUsed="0"/>
+    <w:lsdException w:name="Note Level 7" w:semiHidden="0" w:unhideWhenUsed="0"/>
+    <w:lsdException w:name="Note Level 8" w:semiHidden="0" w:unhideWhenUsed="0"/>
+    <w:lsdException w:name="Note Level 9" w:semiHidden="0" w:unhideWhenUsed="0"/>
+    <w:lsdException w:name="Placeholder Text" w:unhideWhenUsed="0"/>
+    <w:lsdException w:name="No Spacing" w:semiHidden="0" w:uiPriority="1" w:unhideWhenUsed="0" w:qFormat="1"/>
+    <w:lsdException w:name="Light Shading" w:semiHidden="0" w:uiPriority="60" w:unhideWhenUsed="0"/>
+    <w:lsdException w:name="Light List" w:semiHidden="0" w:uiPriority="61" w:unhideWhenUsed="0"/>
+    <w:lsdException w:name="Light Grid" w:semiHidden="0" w:uiPriority="62" w:unhideWhenUsed="0"/>
+    <w:lsdException w:name="Medium Shading 1" w:semiHidden="0" w:uiPriority="63" w:unhideWhenUsed="0"/>
+    <w:lsdException w:name="Medium Shading 2" w:semiHidden="0" w:uiPriority="64" w:unhideWhenUsed="0"/>
+    <w:lsdException w:name="Medium List 1" w:semiHidden="0" w:uiPriority="65" w:unhideWhenUsed="0"/>
+    <w:lsdException w:name="Medium List 2" w:semiHidden="0" w:uiPriority="66" w:unhideWhenUsed="0"/>
+    <w:lsdException w:name="Medium Grid 1" w:semiHidden="0" w:uiPriority="67" w:unhideWhenUsed="0"/>
+    <w:lsdException w:name="Medium Grid 2" w:semiHidden="0" w:uiPriority="68" w:unhideWhenUsed="0"/>
+    <w:lsdException w:name="Medium Grid 3" w:semiHidden="0" w:uiPriority="69" w:unhideWhenUsed="0"/>
+    <w:lsdException w:name="Dark List" w:semiHidden="0" w:uiPriority="70" w:unhideWhenUsed="0"/>
+    <w:lsdException w:name="Colorful Shading" w:semiHidden="0" w:uiPriority="71" w:unhideWhenUsed="0"/>
+    <w:lsdException w:name="Colorful List" w:semiHidden="0" w:uiPriority="72" w:unhideWhenUsed="0"/>
+    <w:lsdException w:name="Colorful Grid" w:semiHidden="0" w:uiPriority="73" w:unhideWhenUsed="0"/>
+    <w:lsdException w:name="Light Shading Accent 1" w:semiHidden="0" w:uiPriority="60" w:unhideWhenUsed="0"/>
+    <w:lsdException w:name="Light List Accent 1" w:semiHidden="0" w:uiPriority="61" w:unhideWhenUsed="0"/>
+    <w:lsdException w:name="Light Grid Accent 1" w:semiHidden="0" w:uiPriority="62" w:unhideWhenUsed="0"/>
+    <w:lsdException w:name="Medium Shading 1 Accent 1" w:semiHidden="0" w:uiPriority="63" w:unhideWhenUsed="0"/>
+    <w:lsdException w:name="Medium Shading 2 Accent 1" w:semiHidden="0" w:uiPriority="64" w:unhideWhenUsed="0"/>
+    <w:lsdException w:name="Medium List 1 Accent 1" w:semiHidden="0" w:uiPriority="65" w:unhideWhenUsed="0"/>
+    <w:lsdException w:name="Revision" w:unhideWhenUsed="0"/>
+    <w:lsdException w:name="List Paragraph" w:semiHidden="0" w:uiPriority="34" w:unhideWhenUsed="0" w:qFormat="1"/>
+    <w:lsdException w:name="Quote" w:semiHidden="0" w:uiPriority="29" w:unhideWhenUsed="0" w:qFormat="1"/>
+    <w:lsdException w:name="Intense Quote" w:semiHidden="0" w:uiPriority="30" w:unhideWhenUsed="0" w:qFormat="1"/>
+    <w:lsdException w:name="Medium List 2 Accent 1" w:semiHidden="0" w:uiPriority="66" w:unhideWhenUsed="0"/>
+    <w:lsdException w:name="Medium Grid 1 Accent 1" w:semiHidden="0" w:uiPriority="67" w:unhideWhenUsed="0"/>
+    <w:lsdException w:name="Medium Grid 2 Accent 1" w:semiHidden="0" w:uiPriority="68" w:unhideWhenUsed="0"/>
+    <w:lsdException w:name="Medium Grid 3 Accent 1" w:semiHidden="0" w:uiPriority="69" w:unhideWhenUsed="0"/>
+    <w:lsdException w:name="Dark List Accent 1" w:semiHidden="0" w:uiPriority="70" w:unhideWhenUsed="0"/>
+    <w:lsdException w:name="Colorful Shading Accent 1" w:semiHidden="0" w:uiPriority="71" w:unhideWhenUsed="0"/>
+    <w:lsdException w:name="Colorful List Accent 1" w:semiHidden="0" w:uiPriority="72" w:unhideWhenUsed="0"/>
+    <w:lsdException w:name="Colorful Grid Accent 1" w:semiHidden="0" w:uiPriority="73" w:unhideWhenUsed="0"/>
+    <w:lsdException w:name="Light Shading Accent 2" w:semiHidden="0" w:uiPriority="60" w:unhideWhenUsed="0"/>
+    <w:lsdException w:name="Light List Accent 2" w:semiHidden="0" w:uiPriority="61" w:unhideWhenUsed="0"/>
+    <w:lsdException w:name="Light Grid Accent 2" w:semiHidden="0" w:uiPriority="62" w:unhideWhenUsed="0"/>
+    <w:lsdException w:name="Medium Shading 1 Accent 2" w:semiHidden="0" w:uiPriority="63" w:unhideWhenUsed="0"/>
+    <w:lsdException w:name="Medium Shading 2 Accent 2" w:semiHidden="0" w:uiPriority="64" w:unhideWhenUsed="0"/>
+    <w:lsdException w:name="Medium List 1 Accent 2" w:semiHidden="0" w:uiPriority="65" w:unhideWhenUsed="0"/>
+    <w:lsdException w:name="Medium List 2 Accent 2" w:semiHidden="0" w:uiPriority="66" w:unhideWhenUsed="0"/>
+    <w:lsdException w:name="Medium Grid 1 Accent 2" w:semiHidden="0" w:uiPriority="67" w:unhideWhenUsed="0"/>
+    <w:lsdException w:name="Medium Grid 2 Accent 2" w:semiHidden="0" w:uiPriority="68" w:unhideWhenUsed="0"/>
+    <w:lsdException w:name="Medium Grid 3 Accent 2" w:semiHidden="0" w:uiPriority="69" w:unhideWhenUsed="0"/>
+    <w:lsdException w:name="Dark List Accent 2" w:semiHidden="0" w:uiPriority="70" w:unhideWhenUsed="0"/>
+    <w:lsdException w:name="Colorful Shading Accent 2" w:semiHidden="0" w:uiPriority="71" w:unhideWhenUsed="0"/>
+    <w:lsdException w:name="Colorful List Accent 2" w:semiHidden="0" w:uiPriority="72" w:unhideWhenUsed="0"/>
+    <w:lsdException w:name="Colorful Grid Accent 2" w:semiHidden="0" w:uiPriority="73" w:unhideWhenUsed="0"/>
+    <w:lsdException w:name="Light Shading Accent 3" w:semiHidden="0" w:uiPriority="60" w:unhideWhenUsed="0"/>
+    <w:lsdException w:name="Light List Accent 3" w:semiHidden="0" w:uiPriority="61" w:unhideWhenUsed="0"/>
+    <w:lsdException w:name="Light Grid Accent 3" w:semiHidden="0" w:uiPriority="62" w:unhideWhenUsed="0"/>
+    <w:lsdException w:name="Medium Shading 1 Accent 3" w:semiHidden="0" w:uiPriority="63" w:unhideWhenUsed="0"/>
+    <w:lsdException w:name="Medium Shading 2 Accent 3" w:semiHidden="0" w:uiPriority="64" w:unhideWhenUsed="0"/>
+    <w:lsdException w:name="Medium List 1 Accent 3" w:semiHidden="0" w:uiPriority="65" w:unhideWhenUsed="0"/>
+    <w:lsdException w:name="Medium List 2 Accent 3" w:semiHidden="0" w:uiPriority="66" w:unhideWhenUsed="0"/>
+    <w:lsdException w:name="Medium Grid 1 Accent 3" w:semiHidden="0" w:uiPriority="67" w:unhideWhenUsed="0"/>
+    <w:lsdException w:name="Medium Grid 2 Accent 3" w:semiHidden="0" w:uiPriority="68" w:unhideWhenUsed="0"/>
+    <w:lsdException w:name="Medium Grid 3 Accent 3" w:semiHidden="0" w:uiPriority="69" w:unhideWhenUsed="0"/>
+    <w:lsdException w:name="Dark List Accent 3" w:semiHidden="0" w:uiPriority="70" w:unhideWhenUsed="0"/>
+    <w:lsdException w:name="Colorful Shading Accent 3" w:semiHidden="0" w:uiPriority="71" w:unhideWhenUsed="0"/>
+    <w:lsdException w:name="Colorful List Accent 3" w:semiHidden="0" w:uiPriority="72" w:unhideWhenUsed="0"/>
+    <w:lsdException w:name="Colorful Grid Accent 3" w:semiHidden="0" w:uiPriority="73" w:unhideWhenUsed="0"/>
+    <w:lsdException w:name="Light Shading Accent 4" w:semiHidden="0" w:uiPriority="60" w:unhideWhenUsed="0"/>
+    <w:lsdException w:name="Light List Accent 4" w:semiHidden="0" w:uiPriority="61" w:unhideWhenUsed="0"/>
+    <w:lsdException w:name="Light Grid Accent 4" w:semiHidden="0" w:uiPriority="62" w:unhideWhenUsed="0"/>
+    <w:lsdException w:name="Medium Shading 1 Accent 4" w:semiHidden="0" w:uiPriority="63" w:unhideWhenUsed="0"/>
+    <w:lsdException w:name="Medium Shading 2 Accent 4" w:semiHidden="0" w:uiPriority="64" w:unhideWhenUsed="0"/>
+    <w:lsdException w:name="Medium List 1 Accent 4" w:semiHidden="0" w:uiPriority="65" w:unhideWhenUsed="0"/>
+    <w:lsdException w:name="Medium List 2 Accent 4" w:semiHidden="0" w:uiPriority="66" w:unhideWhenUsed="0"/>
+    <w:lsdException w:name="Medium Grid 1 Accent 4" w:semiHidden="0" w:uiPriority="67" w:unhideWhenUsed="0"/>
+    <w:lsdException w:name="Medium Grid 2 Accent 4" w:semiHidden="0" w:uiPriority="68" w:unhideWhenUsed="0"/>
+    <w:lsdException w:name="Medium Grid 3 Accent 4" w:semiHidden="0" w:uiPriority="69" w:unhideWhenUsed="0"/>
+    <w:lsdException w:name="Dark List Accent 4" w:semiHidden="0" w:uiPriority="70" w:unhideWhenUsed="0"/>
+    <w:lsdException w:name="Colorful Shading Accent 4" w:semiHidden="0" w:uiPriority="71" w:unhideWhenUsed="0"/>
+    <w:lsdException w:name="Colorful List Accent 4" w:semiHidden="0" w:uiPriority="72" w:unhideWhenUsed="0"/>
+    <w:lsdException w:name="Colorful Grid Accent 4" w:semiHidden="0" w:uiPriority="73" w:unhideWhenUsed="0"/>
+    <w:lsdException w:name="Light Shading Accent 5" w:semiHidden="0" w:uiPriority="60" w:unhideWhenUsed="0"/>
+    <w:lsdException w:name="Light List Accent 5" w:semiHidden="0" w:uiPriority="61" w:unhideWhenUsed="0"/>
+    <w:lsdException w:name="Light Grid Accent 5" w:semiHidden="0" w:uiPriority="62" w:unhideWhenUsed="0"/>
+    <w:lsdException w:name="Medium Shading 1 Accent 5" w:semiHidden="0" w:uiPriority="63" w:unhideWhenUsed="0"/>
+    <w:lsdException w:name="Medium Shading 2 Accent 5" w:semiHidden="0" w:uiPriority="64" w:unhideWhenUsed="0"/>
+    <w:lsdException w:name="Medium List 1 Accent 5" w:semiHidden="0" w:uiPriority="65" w:unhideWhenUsed="0"/>
+    <w:lsdException w:name="Medium List 2 Accent 5" w:semiHidden="0" w:uiPriority="66" w:unhideWhenUsed="0"/>
+    <w:lsdException w:name="Medium Grid 1 Accent 5" w:semiHidden="0" w:uiPriority="67" w:unhideWhenUsed="0"/>
+    <w:lsdException w:name="Medium Grid 2 Accent 5" w:semiHidden="0" w:uiPriority="68" w:unhideWhenUsed="0"/>
+    <w:lsdException w:name="Medium Grid 3 Accent 5" w:semiHidden="0" w:uiPriority="69" w:unhideWhenUsed="0"/>
+    <w:lsdException w:name="Dark List Accent 5" w:semiHidden="0" w:uiPriority="70" w:unhideWhenUsed="0"/>
+    <w:lsdException w:name="Colorful Shading Accent 5" w:semiHidden="0" w:uiPriority="71" w:unhideWhenUsed="0"/>
+    <w:lsdException w:name="Colorful List Accent 5" w:semiHidden="0" w:uiPriority="72" w:unhideWhenUsed="0"/>
+    <w:lsdException w:name="Colorful Grid Accent 5" w:semiHidden="0" w:uiPriority="73" w:unhideWhenUsed="0"/>
+    <w:lsdException w:name="Light Shading Accent 6" w:semiHidden="0" w:uiPriority="60" w:unhideWhenUsed="0"/>
+    <w:lsdException w:name="Light List Accent 6" w:semiHidden="0" w:uiPriority="61" w:unhideWhenUsed="0"/>
+    <w:lsdException w:name="Light Grid Accent 6" w:semiHidden="0" w:uiPriority="62" w:unhideWhenUsed="0"/>
+    <w:lsdException w:name="Medium Shading 1 Accent 6" w:semiHidden="0" w:uiPriority="63" w:unhideWhenUsed="0"/>
+    <w:lsdException w:name="Medium Shading 2 Accent 6" w:semiHidden="0" w:uiPriority="64" w:unhideWhenUsed="0"/>
+    <w:lsdException w:name="Medium List 1 Accent 6" w:semiHidden="0" w:uiPriority="65" w:unhideWhenUsed="0"/>
+    <w:lsdException w:name="Medium List 2 Accent 6" w:semiHidden="0" w:uiPriority="66" w:unhideWhenUsed="0"/>
+    <w:lsdException w:name="Medium Grid 1 Accent 6" w:semiHidden="0" w:uiPriority="67" w:unhideWhenUsed="0"/>
+    <w:lsdException w:name="Medium Grid 2 Accent 6" w:semiHidden="0" w:uiPriority="68" w:unhideWhenUsed="0"/>
+    <w:lsdException w:name="Medium Grid 3 Accent 6" w:semiHidden="0" w:uiPriority="69" w:unhideWhenUsed="0"/>
+    <w:lsdException w:name="Dark List Accent 6" w:semiHidden="0" w:uiPriority="70" w:unhideWhenUsed="0"/>
+    <w:lsdException w:name="Colorful Shading Accent 6" w:semiHidden="0" w:uiPriority="71" w:unhideWhenUsed="0"/>
+    <w:lsdException w:name="Colorful List Accent 6" w:semiHidden="0" w:uiPriority="72" w:unhideWhenUsed="0"/>
+    <w:lsdException w:name="Colorful Grid Accent 6" w:semiHidden="0" w:uiPriority="73" w:unhideWhenUsed="0"/>
+    <w:lsdException w:name="Subtle Emphasis" w:semiHidden="0" w:uiPriority="19" w:unhideWhenUsed="0" w:qFormat="1"/>
+    <w:lsdException w:name="Intense Emphasis" w:semiHidden="0" w:uiPriority="21" w:unhideWhenUsed="0" w:qFormat="1"/>
+    <w:lsdException w:name="Subtle Reference" w:semiHidden="0" w:uiPriority="31" w:unhideWhenUsed="0" w:qFormat="1"/>
+    <w:lsdException w:name="Intense Reference" w:semiHidden="0" w:uiPriority="32" w:unhideWhenUsed="0" w:qFormat="1"/>
+    <w:lsdException w:name="Book Title" w:semiHidden="0" w:uiPriority="33" w:unhideWhenUsed="0" w:qFormat="1"/>
+    <w:lsdException w:name="Bibliography" w:uiPriority="37"/>
+    <w:lsdException w:name="TOC Heading" w:uiPriority="39" w:qFormat="1"/>
   </w:latentStyles>
   <w:style w:type="paragraph" w:default="1" w:styleId="Normal">
     <w:name w:val="Normal"/>
@@ -3560,6 +3519,7 @@
       <w:spacing w:after="0" w:line="240" w:lineRule="auto"/>
     </w:pPr>
     <w:tblPr>
+      <w:tblInd w:w="0" w:type="dxa"/>
       <w:tblBorders>
         <w:top w:val="single" w:sz="4" w:space="0" w:color="auto"/>
         <w:left w:val="single" w:sz="4" w:space="0" w:color="auto"/>
@@ -3568,6 +3528,12 @@
         <w:insideH w:val="single" w:sz="4" w:space="0" w:color="auto"/>
         <w:insideV w:val="single" w:sz="4" w:space="0" w:color="auto"/>
       </w:tblBorders>
+      <w:tblCellMar>
+        <w:top w:w="0" w:type="dxa"/>
+        <w:left w:w="108" w:type="dxa"/>
+        <w:bottom w:w="0" w:type="dxa"/>
+        <w:right w:w="108" w:type="dxa"/>
+      </w:tblCellMar>
     </w:tblPr>
   </w:style>
   <w:style w:type="character" w:styleId="PlaceholderText">
@@ -3578,6 +3544,497 @@
     <w:rsid w:val="00693F22"/>
     <w:rPr>
       <w:color w:val="808080"/>
+    </w:rPr>
+  </w:style>
+  <w:style w:type="character" w:styleId="CommentReference">
+    <w:name w:val="annotation reference"/>
+    <w:basedOn w:val="DefaultParagraphFont"/>
+    <w:uiPriority w:val="99"/>
+    <w:semiHidden/>
+    <w:unhideWhenUsed/>
+    <w:rsid w:val="00E7055A"/>
+    <w:rPr>
+      <w:sz w:val="16"/>
+      <w:szCs w:val="16"/>
+    </w:rPr>
+  </w:style>
+  <w:style w:type="paragraph" w:styleId="CommentText">
+    <w:name w:val="annotation text"/>
+    <w:basedOn w:val="Normal"/>
+    <w:link w:val="CommentTextChar"/>
+    <w:uiPriority w:val="99"/>
+    <w:semiHidden/>
+    <w:unhideWhenUsed/>
+    <w:rsid w:val="00E7055A"/>
+    <w:pPr>
+      <w:spacing w:line="240" w:lineRule="auto"/>
+    </w:pPr>
+    <w:rPr>
+      <w:sz w:val="20"/>
+      <w:szCs w:val="20"/>
+    </w:rPr>
+  </w:style>
+  <w:style w:type="character" w:customStyle="1" w:styleId="CommentTextChar">
+    <w:name w:val="Comment Text Char"/>
+    <w:basedOn w:val="DefaultParagraphFont"/>
+    <w:link w:val="CommentText"/>
+    <w:uiPriority w:val="99"/>
+    <w:semiHidden/>
+    <w:rsid w:val="00E7055A"/>
+    <w:rPr>
+      <w:sz w:val="20"/>
+      <w:szCs w:val="20"/>
+    </w:rPr>
+  </w:style>
+  <w:style w:type="paragraph" w:styleId="CommentSubject">
+    <w:name w:val="annotation subject"/>
+    <w:basedOn w:val="CommentText"/>
+    <w:next w:val="CommentText"/>
+    <w:link w:val="CommentSubjectChar"/>
+    <w:uiPriority w:val="99"/>
+    <w:semiHidden/>
+    <w:unhideWhenUsed/>
+    <w:rsid w:val="00E7055A"/>
+    <w:rPr>
+      <w:b/>
+      <w:bCs/>
+    </w:rPr>
+  </w:style>
+  <w:style w:type="character" w:customStyle="1" w:styleId="CommentSubjectChar">
+    <w:name w:val="Comment Subject Char"/>
+    <w:basedOn w:val="CommentTextChar"/>
+    <w:link w:val="CommentSubject"/>
+    <w:uiPriority w:val="99"/>
+    <w:semiHidden/>
+    <w:rsid w:val="00E7055A"/>
+    <w:rPr>
+      <w:b/>
+      <w:bCs/>
+      <w:sz w:val="20"/>
+      <w:szCs w:val="20"/>
+    </w:rPr>
+  </w:style>
+  <w:style w:type="paragraph" w:styleId="BalloonText">
+    <w:name w:val="Balloon Text"/>
+    <w:basedOn w:val="Normal"/>
+    <w:link w:val="BalloonTextChar"/>
+    <w:uiPriority w:val="99"/>
+    <w:semiHidden/>
+    <w:unhideWhenUsed/>
+    <w:rsid w:val="00E7055A"/>
+    <w:pPr>
+      <w:spacing w:after="0" w:line="240" w:lineRule="auto"/>
+    </w:pPr>
+    <w:rPr>
+      <w:rFonts w:ascii="Segoe UI" w:hAnsi="Segoe UI" w:cs="Segoe UI"/>
+      <w:sz w:val="18"/>
+      <w:szCs w:val="18"/>
+    </w:rPr>
+  </w:style>
+  <w:style w:type="character" w:customStyle="1" w:styleId="BalloonTextChar">
+    <w:name w:val="Balloon Text Char"/>
+    <w:basedOn w:val="DefaultParagraphFont"/>
+    <w:link w:val="BalloonText"/>
+    <w:uiPriority w:val="99"/>
+    <w:semiHidden/>
+    <w:rsid w:val="00E7055A"/>
+    <w:rPr>
+      <w:rFonts w:ascii="Segoe UI" w:hAnsi="Segoe UI" w:cs="Segoe UI"/>
+      <w:sz w:val="18"/>
+      <w:szCs w:val="18"/>
+    </w:rPr>
+  </w:style>
+</w:styles>
+</file>
+
+<file path=word/stylesWithEffects.xml><?xml version="1.0" encoding="utf-8"?>
+<w:styles xmlns:wpc="http://schemas.microsoft.com/office/word/2010/wordprocessingCanvas" xmlns:mo="http://schemas.microsoft.com/office/mac/office/2008/main" xmlns:mc="http://schemas.openxmlformats.org/markup-compatibility/2006" xmlns:mv="urn:schemas-microsoft-com:mac:vml" xmlns:o="urn:schemas-microsoft-com:office:office" xmlns:r="http://schemas.openxmlformats.org/officeDocument/2006/relationships" xmlns:m="http://schemas.openxmlformats.org/officeDocument/2006/math" xmlns:v="urn:schemas-microsoft-com:vml" xmlns:wp14="http://schemas.microsoft.com/office/word/2010/wordprocessingDrawing" xmlns:wp="http://schemas.openxmlformats.org/drawingml/2006/wordprocessingDrawing" xmlns:w10="urn:schemas-microsoft-com:office:word" xmlns:w="http://schemas.openxmlformats.org/wordprocessingml/2006/main" xmlns:w14="http://schemas.microsoft.com/office/word/2010/wordml" xmlns:wpg="http://schemas.microsoft.com/office/word/2010/wordprocessingGroup" xmlns:wpi="http://schemas.microsoft.com/office/word/2010/wordprocessingInk" xmlns:wne="http://schemas.microsoft.com/office/word/2006/wordml" xmlns:wps="http://schemas.microsoft.com/office/word/2010/wordprocessingShape" mc:Ignorable="w14 wp14">
+  <w:docDefaults>
+    <w:rPrDefault>
+      <w:rPr>
+        <w:rFonts w:asciiTheme="minorHAnsi" w:eastAsiaTheme="minorEastAsia" w:hAnsiTheme="minorHAnsi" w:cstheme="minorBidi"/>
+        <w:sz w:val="22"/>
+        <w:szCs w:val="22"/>
+        <w:lang w:val="en-US" w:eastAsia="zh-CN" w:bidi="he-IL"/>
+      </w:rPr>
+    </w:rPrDefault>
+    <w:pPrDefault>
+      <w:pPr>
+        <w:spacing w:after="160" w:line="259" w:lineRule="auto"/>
+      </w:pPr>
+    </w:pPrDefault>
+  </w:docDefaults>
+  <w:latentStyles w:defLockedState="0" w:defUIPriority="99" w:defSemiHidden="1" w:defUnhideWhenUsed="1" w:defQFormat="0" w:count="276">
+    <w:lsdException w:name="Normal" w:semiHidden="0" w:uiPriority="0" w:unhideWhenUsed="0" w:qFormat="1"/>
+    <w:lsdException w:name="heading 1" w:semiHidden="0" w:uiPriority="9" w:unhideWhenUsed="0" w:qFormat="1"/>
+    <w:lsdException w:name="heading 2" w:uiPriority="9" w:qFormat="1"/>
+    <w:lsdException w:name="heading 3" w:uiPriority="9" w:qFormat="1"/>
+    <w:lsdException w:name="heading 4" w:uiPriority="9" w:qFormat="1"/>
+    <w:lsdException w:name="heading 5" w:uiPriority="9" w:qFormat="1"/>
+    <w:lsdException w:name="heading 6" w:uiPriority="9" w:qFormat="1"/>
+    <w:lsdException w:name="heading 7" w:uiPriority="9" w:qFormat="1"/>
+    <w:lsdException w:name="heading 8" w:uiPriority="9" w:qFormat="1"/>
+    <w:lsdException w:name="heading 9" w:uiPriority="9" w:qFormat="1"/>
+    <w:lsdException w:name="toc 1" w:uiPriority="39"/>
+    <w:lsdException w:name="toc 2" w:uiPriority="39"/>
+    <w:lsdException w:name="toc 3" w:uiPriority="39"/>
+    <w:lsdException w:name="toc 4" w:uiPriority="39"/>
+    <w:lsdException w:name="toc 5" w:uiPriority="39"/>
+    <w:lsdException w:name="toc 6" w:uiPriority="39"/>
+    <w:lsdException w:name="toc 7" w:uiPriority="39"/>
+    <w:lsdException w:name="toc 8" w:uiPriority="39"/>
+    <w:lsdException w:name="toc 9" w:uiPriority="39"/>
+    <w:lsdException w:name="caption" w:uiPriority="35" w:qFormat="1"/>
+    <w:lsdException w:name="Title" w:semiHidden="0" w:uiPriority="10" w:unhideWhenUsed="0" w:qFormat="1"/>
+    <w:lsdException w:name="Default Paragraph Font" w:uiPriority="1"/>
+    <w:lsdException w:name="Subtitle" w:semiHidden="0" w:uiPriority="11" w:unhideWhenUsed="0" w:qFormat="1"/>
+    <w:lsdException w:name="Strong" w:semiHidden="0" w:uiPriority="22" w:unhideWhenUsed="0" w:qFormat="1"/>
+    <w:lsdException w:name="Emphasis" w:semiHidden="0" w:uiPriority="20" w:unhideWhenUsed="0" w:qFormat="1"/>
+    <w:lsdException w:name="Table Grid" w:semiHidden="0" w:uiPriority="39" w:unhideWhenUsed="0"/>
+    <w:lsdException w:name="Note Level 1" w:semiHidden="0" w:unhideWhenUsed="0"/>
+    <w:lsdException w:name="Note Level 2" w:semiHidden="0" w:unhideWhenUsed="0"/>
+    <w:lsdException w:name="Note Level 3" w:semiHidden="0" w:unhideWhenUsed="0"/>
+    <w:lsdException w:name="Note Level 4" w:semiHidden="0" w:unhideWhenUsed="0"/>
+    <w:lsdException w:name="Note Level 5" w:semiHidden="0" w:unhideWhenUsed="0"/>
+    <w:lsdException w:name="Note Level 6" w:semiHidden="0" w:unhideWhenUsed="0"/>
+    <w:lsdException w:name="Note Level 7" w:semiHidden="0" w:unhideWhenUsed="0"/>
+    <w:lsdException w:name="Note Level 8" w:semiHidden="0" w:unhideWhenUsed="0"/>
+    <w:lsdException w:name="Note Level 9" w:semiHidden="0" w:unhideWhenUsed="0"/>
+    <w:lsdException w:name="Placeholder Text" w:unhideWhenUsed="0"/>
+    <w:lsdException w:name="No Spacing" w:semiHidden="0" w:uiPriority="1" w:unhideWhenUsed="0" w:qFormat="1"/>
+    <w:lsdException w:name="Light Shading" w:semiHidden="0" w:uiPriority="60" w:unhideWhenUsed="0"/>
+    <w:lsdException w:name="Light List" w:semiHidden="0" w:uiPriority="61" w:unhideWhenUsed="0"/>
+    <w:lsdException w:name="Light Grid" w:semiHidden="0" w:uiPriority="62" w:unhideWhenUsed="0"/>
+    <w:lsdException w:name="Medium Shading 1" w:semiHidden="0" w:uiPriority="63" w:unhideWhenUsed="0"/>
+    <w:lsdException w:name="Medium Shading 2" w:semiHidden="0" w:uiPriority="64" w:unhideWhenUsed="0"/>
+    <w:lsdException w:name="Medium List 1" w:semiHidden="0" w:uiPriority="65" w:unhideWhenUsed="0"/>
+    <w:lsdException w:name="Medium List 2" w:semiHidden="0" w:uiPriority="66" w:unhideWhenUsed="0"/>
+    <w:lsdException w:name="Medium Grid 1" w:semiHidden="0" w:uiPriority="67" w:unhideWhenUsed="0"/>
+    <w:lsdException w:name="Medium Grid 2" w:semiHidden="0" w:uiPriority="68" w:unhideWhenUsed="0"/>
+    <w:lsdException w:name="Medium Grid 3" w:semiHidden="0" w:uiPriority="69" w:unhideWhenUsed="0"/>
+    <w:lsdException w:name="Dark List" w:semiHidden="0" w:uiPriority="70" w:unhideWhenUsed="0"/>
+    <w:lsdException w:name="Colorful Shading" w:semiHidden="0" w:uiPriority="71" w:unhideWhenUsed="0"/>
+    <w:lsdException w:name="Colorful List" w:semiHidden="0" w:uiPriority="72" w:unhideWhenUsed="0"/>
+    <w:lsdException w:name="Colorful Grid" w:semiHidden="0" w:uiPriority="73" w:unhideWhenUsed="0"/>
+    <w:lsdException w:name="Light Shading Accent 1" w:semiHidden="0" w:uiPriority="60" w:unhideWhenUsed="0"/>
+    <w:lsdException w:name="Light List Accent 1" w:semiHidden="0" w:uiPriority="61" w:unhideWhenUsed="0"/>
+    <w:lsdException w:name="Light Grid Accent 1" w:semiHidden="0" w:uiPriority="62" w:unhideWhenUsed="0"/>
+    <w:lsdException w:name="Medium Shading 1 Accent 1" w:semiHidden="0" w:uiPriority="63" w:unhideWhenUsed="0"/>
+    <w:lsdException w:name="Medium Shading 2 Accent 1" w:semiHidden="0" w:uiPriority="64" w:unhideWhenUsed="0"/>
+    <w:lsdException w:name="Medium List 1 Accent 1" w:semiHidden="0" w:uiPriority="65" w:unhideWhenUsed="0"/>
+    <w:lsdException w:name="Revision" w:unhideWhenUsed="0"/>
+    <w:lsdException w:name="List Paragraph" w:semiHidden="0" w:uiPriority="34" w:unhideWhenUsed="0" w:qFormat="1"/>
+    <w:lsdException w:name="Quote" w:semiHidden="0" w:uiPriority="29" w:unhideWhenUsed="0" w:qFormat="1"/>
+    <w:lsdException w:name="Intense Quote" w:semiHidden="0" w:uiPriority="30" w:unhideWhenUsed="0" w:qFormat="1"/>
+    <w:lsdException w:name="Medium List 2 Accent 1" w:semiHidden="0" w:uiPriority="66" w:unhideWhenUsed="0"/>
+    <w:lsdException w:name="Medium Grid 1 Accent 1" w:semiHidden="0" w:uiPriority="67" w:unhideWhenUsed="0"/>
+    <w:lsdException w:name="Medium Grid 2 Accent 1" w:semiHidden="0" w:uiPriority="68" w:unhideWhenUsed="0"/>
+    <w:lsdException w:name="Medium Grid 3 Accent 1" w:semiHidden="0" w:uiPriority="69" w:unhideWhenUsed="0"/>
+    <w:lsdException w:name="Dark List Accent 1" w:semiHidden="0" w:uiPriority="70" w:unhideWhenUsed="0"/>
+    <w:lsdException w:name="Colorful Shading Accent 1" w:semiHidden="0" w:uiPriority="71" w:unhideWhenUsed="0"/>
+    <w:lsdException w:name="Colorful List Accent 1" w:semiHidden="0" w:uiPriority="72" w:unhideWhenUsed="0"/>
+    <w:lsdException w:name="Colorful Grid Accent 1" w:semiHidden="0" w:uiPriority="73" w:unhideWhenUsed="0"/>
+    <w:lsdException w:name="Light Shading Accent 2" w:semiHidden="0" w:uiPriority="60" w:unhideWhenUsed="0"/>
+    <w:lsdException w:name="Light List Accent 2" w:semiHidden="0" w:uiPriority="61" w:unhideWhenUsed="0"/>
+    <w:lsdException w:name="Light Grid Accent 2" w:semiHidden="0" w:uiPriority="62" w:unhideWhenUsed="0"/>
+    <w:lsdException w:name="Medium Shading 1 Accent 2" w:semiHidden="0" w:uiPriority="63" w:unhideWhenUsed="0"/>
+    <w:lsdException w:name="Medium Shading 2 Accent 2" w:semiHidden="0" w:uiPriority="64" w:unhideWhenUsed="0"/>
+    <w:lsdException w:name="Medium List 1 Accent 2" w:semiHidden="0" w:uiPriority="65" w:unhideWhenUsed="0"/>
+    <w:lsdException w:name="Medium List 2 Accent 2" w:semiHidden="0" w:uiPriority="66" w:unhideWhenUsed="0"/>
+    <w:lsdException w:name="Medium Grid 1 Accent 2" w:semiHidden="0" w:uiPriority="67" w:unhideWhenUsed="0"/>
+    <w:lsdException w:name="Medium Grid 2 Accent 2" w:semiHidden="0" w:uiPriority="68" w:unhideWhenUsed="0"/>
+    <w:lsdException w:name="Medium Grid 3 Accent 2" w:semiHidden="0" w:uiPriority="69" w:unhideWhenUsed="0"/>
+    <w:lsdException w:name="Dark List Accent 2" w:semiHidden="0" w:uiPriority="70" w:unhideWhenUsed="0"/>
+    <w:lsdException w:name="Colorful Shading Accent 2" w:semiHidden="0" w:uiPriority="71" w:unhideWhenUsed="0"/>
+    <w:lsdException w:name="Colorful List Accent 2" w:semiHidden="0" w:uiPriority="72" w:unhideWhenUsed="0"/>
+    <w:lsdException w:name="Colorful Grid Accent 2" w:semiHidden="0" w:uiPriority="73" w:unhideWhenUsed="0"/>
+    <w:lsdException w:name="Light Shading Accent 3" w:semiHidden="0" w:uiPriority="60" w:unhideWhenUsed="0"/>
+    <w:lsdException w:name="Light List Accent 3" w:semiHidden="0" w:uiPriority="61" w:unhideWhenUsed="0"/>
+    <w:lsdException w:name="Light Grid Accent 3" w:semiHidden="0" w:uiPriority="62" w:unhideWhenUsed="0"/>
+    <w:lsdException w:name="Medium Shading 1 Accent 3" w:semiHidden="0" w:uiPriority="63" w:unhideWhenUsed="0"/>
+    <w:lsdException w:name="Medium Shading 2 Accent 3" w:semiHidden="0" w:uiPriority="64" w:unhideWhenUsed="0"/>
+    <w:lsdException w:name="Medium List 1 Accent 3" w:semiHidden="0" w:uiPriority="65" w:unhideWhenUsed="0"/>
+    <w:lsdException w:name="Medium List 2 Accent 3" w:semiHidden="0" w:uiPriority="66" w:unhideWhenUsed="0"/>
+    <w:lsdException w:name="Medium Grid 1 Accent 3" w:semiHidden="0" w:uiPriority="67" w:unhideWhenUsed="0"/>
+    <w:lsdException w:name="Medium Grid 2 Accent 3" w:semiHidden="0" w:uiPriority="68" w:unhideWhenUsed="0"/>
+    <w:lsdException w:name="Medium Grid 3 Accent 3" w:semiHidden="0" w:uiPriority="69" w:unhideWhenUsed="0"/>
+    <w:lsdException w:name="Dark List Accent 3" w:semiHidden="0" w:uiPriority="70" w:unhideWhenUsed="0"/>
+    <w:lsdException w:name="Colorful Shading Accent 3" w:semiHidden="0" w:uiPriority="71" w:unhideWhenUsed="0"/>
+    <w:lsdException w:name="Colorful List Accent 3" w:semiHidden="0" w:uiPriority="72" w:unhideWhenUsed="0"/>
+    <w:lsdException w:name="Colorful Grid Accent 3" w:semiHidden="0" w:uiPriority="73" w:unhideWhenUsed="0"/>
+    <w:lsdException w:name="Light Shading Accent 4" w:semiHidden="0" w:uiPriority="60" w:unhideWhenUsed="0"/>
+    <w:lsdException w:name="Light List Accent 4" w:semiHidden="0" w:uiPriority="61" w:unhideWhenUsed="0"/>
+    <w:lsdException w:name="Light Grid Accent 4" w:semiHidden="0" w:uiPriority="62" w:unhideWhenUsed="0"/>
+    <w:lsdException w:name="Medium Shading 1 Accent 4" w:semiHidden="0" w:uiPriority="63" w:unhideWhenUsed="0"/>
+    <w:lsdException w:name="Medium Shading 2 Accent 4" w:semiHidden="0" w:uiPriority="64" w:unhideWhenUsed="0"/>
+    <w:lsdException w:name="Medium List 1 Accent 4" w:semiHidden="0" w:uiPriority="65" w:unhideWhenUsed="0"/>
+    <w:lsdException w:name="Medium List 2 Accent 4" w:semiHidden="0" w:uiPriority="66" w:unhideWhenUsed="0"/>
+    <w:lsdException w:name="Medium Grid 1 Accent 4" w:semiHidden="0" w:uiPriority="67" w:unhideWhenUsed="0"/>
+    <w:lsdException w:name="Medium Grid 2 Accent 4" w:semiHidden="0" w:uiPriority="68" w:unhideWhenUsed="0"/>
+    <w:lsdException w:name="Medium Grid 3 Accent 4" w:semiHidden="0" w:uiPriority="69" w:unhideWhenUsed="0"/>
+    <w:lsdException w:name="Dark List Accent 4" w:semiHidden="0" w:uiPriority="70" w:unhideWhenUsed="0"/>
+    <w:lsdException w:name="Colorful Shading Accent 4" w:semiHidden="0" w:uiPriority="71" w:unhideWhenUsed="0"/>
+    <w:lsdException w:name="Colorful List Accent 4" w:semiHidden="0" w:uiPriority="72" w:unhideWhenUsed="0"/>
+    <w:lsdException w:name="Colorful Grid Accent 4" w:semiHidden="0" w:uiPriority="73" w:unhideWhenUsed="0"/>
+    <w:lsdException w:name="Light Shading Accent 5" w:semiHidden="0" w:uiPriority="60" w:unhideWhenUsed="0"/>
+    <w:lsdException w:name="Light List Accent 5" w:semiHidden="0" w:uiPriority="61" w:unhideWhenUsed="0"/>
+    <w:lsdException w:name="Light Grid Accent 5" w:semiHidden="0" w:uiPriority="62" w:unhideWhenUsed="0"/>
+    <w:lsdException w:name="Medium Shading 1 Accent 5" w:semiHidden="0" w:uiPriority="63" w:unhideWhenUsed="0"/>
+    <w:lsdException w:name="Medium Shading 2 Accent 5" w:semiHidden="0" w:uiPriority="64" w:unhideWhenUsed="0"/>
+    <w:lsdException w:name="Medium List 1 Accent 5" w:semiHidden="0" w:uiPriority="65" w:unhideWhenUsed="0"/>
+    <w:lsdException w:name="Medium List 2 Accent 5" w:semiHidden="0" w:uiPriority="66" w:unhideWhenUsed="0"/>
+    <w:lsdException w:name="Medium Grid 1 Accent 5" w:semiHidden="0" w:uiPriority="67" w:unhideWhenUsed="0"/>
+    <w:lsdException w:name="Medium Grid 2 Accent 5" w:semiHidden="0" w:uiPriority="68" w:unhideWhenUsed="0"/>
+    <w:lsdException w:name="Medium Grid 3 Accent 5" w:semiHidden="0" w:uiPriority="69" w:unhideWhenUsed="0"/>
+    <w:lsdException w:name="Dark List Accent 5" w:semiHidden="0" w:uiPriority="70" w:unhideWhenUsed="0"/>
+    <w:lsdException w:name="Colorful Shading Accent 5" w:semiHidden="0" w:uiPriority="71" w:unhideWhenUsed="0"/>
+    <w:lsdException w:name="Colorful List Accent 5" w:semiHidden="0" w:uiPriority="72" w:unhideWhenUsed="0"/>
+    <w:lsdException w:name="Colorful Grid Accent 5" w:semiHidden="0" w:uiPriority="73" w:unhideWhenUsed="0"/>
+    <w:lsdException w:name="Light Shading Accent 6" w:semiHidden="0" w:uiPriority="60" w:unhideWhenUsed="0"/>
+    <w:lsdException w:name="Light List Accent 6" w:semiHidden="0" w:uiPriority="61" w:unhideWhenUsed="0"/>
+    <w:lsdException w:name="Light Grid Accent 6" w:semiHidden="0" w:uiPriority="62" w:unhideWhenUsed="0"/>
+    <w:lsdException w:name="Medium Shading 1 Accent 6" w:semiHidden="0" w:uiPriority="63" w:unhideWhenUsed="0"/>
+    <w:lsdException w:name="Medium Shading 2 Accent 6" w:semiHidden="0" w:uiPriority="64" w:unhideWhenUsed="0"/>
+    <w:lsdException w:name="Medium List 1 Accent 6" w:semiHidden="0" w:uiPriority="65" w:unhideWhenUsed="0"/>
+    <w:lsdException w:name="Medium List 2 Accent 6" w:semiHidden="0" w:uiPriority="66" w:unhideWhenUsed="0"/>
+    <w:lsdException w:name="Medium Grid 1 Accent 6" w:semiHidden="0" w:uiPriority="67" w:unhideWhenUsed="0"/>
+    <w:lsdException w:name="Medium Grid 2 Accent 6" w:semiHidden="0" w:uiPriority="68" w:unhideWhenUsed="0"/>
+    <w:lsdException w:name="Medium Grid 3 Accent 6" w:semiHidden="0" w:uiPriority="69" w:unhideWhenUsed="0"/>
+    <w:lsdException w:name="Dark List Accent 6" w:semiHidden="0" w:uiPriority="70" w:unhideWhenUsed="0"/>
+    <w:lsdException w:name="Colorful Shading Accent 6" w:semiHidden="0" w:uiPriority="71" w:unhideWhenUsed="0"/>
+    <w:lsdException w:name="Colorful List Accent 6" w:semiHidden="0" w:uiPriority="72" w:unhideWhenUsed="0"/>
+    <w:lsdException w:name="Colorful Grid Accent 6" w:semiHidden="0" w:uiPriority="73" w:unhideWhenUsed="0"/>
+    <w:lsdException w:name="Subtle Emphasis" w:semiHidden="0" w:uiPriority="19" w:unhideWhenUsed="0" w:qFormat="1"/>
+    <w:lsdException w:name="Intense Emphasis" w:semiHidden="0" w:uiPriority="21" w:unhideWhenUsed="0" w:qFormat="1"/>
+    <w:lsdException w:name="Subtle Reference" w:semiHidden="0" w:uiPriority="31" w:unhideWhenUsed="0" w:qFormat="1"/>
+    <w:lsdException w:name="Intense Reference" w:semiHidden="0" w:uiPriority="32" w:unhideWhenUsed="0" w:qFormat="1"/>
+    <w:lsdException w:name="Book Title" w:semiHidden="0" w:uiPriority="33" w:unhideWhenUsed="0" w:qFormat="1"/>
+    <w:lsdException w:name="Bibliography" w:uiPriority="37"/>
+    <w:lsdException w:name="TOC Heading" w:uiPriority="39" w:qFormat="1"/>
+  </w:latentStyles>
+  <w:style w:type="paragraph" w:default="1" w:styleId="Normal">
+    <w:name w:val="Normal"/>
+    <w:qFormat/>
+  </w:style>
+  <w:style w:type="character" w:default="1" w:styleId="DefaultParagraphFont">
+    <w:name w:val="Default Paragraph Font"/>
+    <w:uiPriority w:val="1"/>
+    <w:semiHidden/>
+    <w:unhideWhenUsed/>
+  </w:style>
+  <w:style w:type="table" w:default="1" w:styleId="TableNormal">
+    <w:name w:val="Normal Table"/>
+    <w:uiPriority w:val="99"/>
+    <w:semiHidden/>
+    <w:unhideWhenUsed/>
+    <w:tblPr>
+      <w:tblInd w:w="0" w:type="dxa"/>
+      <w:tblCellMar>
+        <w:top w:w="0" w:type="dxa"/>
+        <w:left w:w="108" w:type="dxa"/>
+        <w:bottom w:w="0" w:type="dxa"/>
+        <w:right w:w="108" w:type="dxa"/>
+      </w:tblCellMar>
+    </w:tblPr>
+  </w:style>
+  <w:style w:type="numbering" w:default="1" w:styleId="NoList">
+    <w:name w:val="No List"/>
+    <w:uiPriority w:val="99"/>
+    <w:semiHidden/>
+    <w:unhideWhenUsed/>
+  </w:style>
+  <w:style w:type="paragraph" w:styleId="Title">
+    <w:name w:val="Title"/>
+    <w:basedOn w:val="Normal"/>
+    <w:next w:val="Normal"/>
+    <w:link w:val="TitleChar"/>
+    <w:uiPriority w:val="10"/>
+    <w:qFormat/>
+    <w:rsid w:val="00B3754C"/>
+    <w:pPr>
+      <w:spacing w:after="0" w:line="240" w:lineRule="auto"/>
+      <w:contextualSpacing/>
+    </w:pPr>
+    <w:rPr>
+      <w:rFonts w:asciiTheme="majorHAnsi" w:eastAsiaTheme="majorEastAsia" w:hAnsiTheme="majorHAnsi" w:cstheme="majorBidi"/>
+      <w:spacing w:val="-10"/>
+      <w:kern w:val="28"/>
+      <w:sz w:val="56"/>
+      <w:szCs w:val="56"/>
+      <w:lang w:eastAsia="en-US" w:bidi="ar-SA"/>
+    </w:rPr>
+  </w:style>
+  <w:style w:type="character" w:customStyle="1" w:styleId="TitleChar">
+    <w:name w:val="Title Char"/>
+    <w:basedOn w:val="DefaultParagraphFont"/>
+    <w:link w:val="Title"/>
+    <w:uiPriority w:val="10"/>
+    <w:rsid w:val="00B3754C"/>
+    <w:rPr>
+      <w:rFonts w:asciiTheme="majorHAnsi" w:eastAsiaTheme="majorEastAsia" w:hAnsiTheme="majorHAnsi" w:cstheme="majorBidi"/>
+      <w:spacing w:val="-10"/>
+      <w:kern w:val="28"/>
+      <w:sz w:val="56"/>
+      <w:szCs w:val="56"/>
+      <w:lang w:eastAsia="en-US" w:bidi="ar-SA"/>
+    </w:rPr>
+  </w:style>
+  <w:style w:type="paragraph" w:styleId="NoSpacing">
+    <w:name w:val="No Spacing"/>
+    <w:uiPriority w:val="1"/>
+    <w:qFormat/>
+    <w:rsid w:val="00B3754C"/>
+    <w:pPr>
+      <w:spacing w:after="0" w:line="240" w:lineRule="auto"/>
+    </w:pPr>
+    <w:rPr>
+      <w:rFonts w:eastAsiaTheme="minorHAnsi"/>
+      <w:lang w:eastAsia="en-US" w:bidi="ar-SA"/>
+    </w:rPr>
+  </w:style>
+  <w:style w:type="paragraph" w:styleId="ListParagraph">
+    <w:name w:val="List Paragraph"/>
+    <w:basedOn w:val="Normal"/>
+    <w:uiPriority w:val="34"/>
+    <w:qFormat/>
+    <w:rsid w:val="00B3754C"/>
+    <w:pPr>
+      <w:ind w:left="720"/>
+      <w:contextualSpacing/>
+    </w:pPr>
+  </w:style>
+  <w:style w:type="table" w:styleId="TableGrid">
+    <w:name w:val="Table Grid"/>
+    <w:basedOn w:val="TableNormal"/>
+    <w:uiPriority w:val="39"/>
+    <w:rsid w:val="001100FD"/>
+    <w:pPr>
+      <w:spacing w:after="0" w:line="240" w:lineRule="auto"/>
+    </w:pPr>
+    <w:tblPr>
+      <w:tblInd w:w="0" w:type="dxa"/>
+      <w:tblBorders>
+        <w:top w:val="single" w:sz="4" w:space="0" w:color="auto"/>
+        <w:left w:val="single" w:sz="4" w:space="0" w:color="auto"/>
+        <w:bottom w:val="single" w:sz="4" w:space="0" w:color="auto"/>
+        <w:right w:val="single" w:sz="4" w:space="0" w:color="auto"/>
+        <w:insideH w:val="single" w:sz="4" w:space="0" w:color="auto"/>
+        <w:insideV w:val="single" w:sz="4" w:space="0" w:color="auto"/>
+      </w:tblBorders>
+      <w:tblCellMar>
+        <w:top w:w="0" w:type="dxa"/>
+        <w:left w:w="108" w:type="dxa"/>
+        <w:bottom w:w="0" w:type="dxa"/>
+        <w:right w:w="108" w:type="dxa"/>
+      </w:tblCellMar>
+    </w:tblPr>
+  </w:style>
+  <w:style w:type="character" w:styleId="PlaceholderText">
+    <w:name w:val="Placeholder Text"/>
+    <w:basedOn w:val="DefaultParagraphFont"/>
+    <w:uiPriority w:val="99"/>
+    <w:semiHidden/>
+    <w:rsid w:val="00693F22"/>
+    <w:rPr>
+      <w:color w:val="808080"/>
+    </w:rPr>
+  </w:style>
+  <w:style w:type="character" w:styleId="CommentReference">
+    <w:name w:val="annotation reference"/>
+    <w:basedOn w:val="DefaultParagraphFont"/>
+    <w:uiPriority w:val="99"/>
+    <w:semiHidden/>
+    <w:unhideWhenUsed/>
+    <w:rsid w:val="00E7055A"/>
+    <w:rPr>
+      <w:sz w:val="16"/>
+      <w:szCs w:val="16"/>
+    </w:rPr>
+  </w:style>
+  <w:style w:type="paragraph" w:styleId="CommentText">
+    <w:name w:val="annotation text"/>
+    <w:basedOn w:val="Normal"/>
+    <w:link w:val="CommentTextChar"/>
+    <w:uiPriority w:val="99"/>
+    <w:semiHidden/>
+    <w:unhideWhenUsed/>
+    <w:rsid w:val="00E7055A"/>
+    <w:pPr>
+      <w:spacing w:line="240" w:lineRule="auto"/>
+    </w:pPr>
+    <w:rPr>
+      <w:sz w:val="20"/>
+      <w:szCs w:val="20"/>
+    </w:rPr>
+  </w:style>
+  <w:style w:type="character" w:customStyle="1" w:styleId="CommentTextChar">
+    <w:name w:val="Comment Text Char"/>
+    <w:basedOn w:val="DefaultParagraphFont"/>
+    <w:link w:val="CommentText"/>
+    <w:uiPriority w:val="99"/>
+    <w:semiHidden/>
+    <w:rsid w:val="00E7055A"/>
+    <w:rPr>
+      <w:sz w:val="20"/>
+      <w:szCs w:val="20"/>
+    </w:rPr>
+  </w:style>
+  <w:style w:type="paragraph" w:styleId="CommentSubject">
+    <w:name w:val="annotation subject"/>
+    <w:basedOn w:val="CommentText"/>
+    <w:next w:val="CommentText"/>
+    <w:link w:val="CommentSubjectChar"/>
+    <w:uiPriority w:val="99"/>
+    <w:semiHidden/>
+    <w:unhideWhenUsed/>
+    <w:rsid w:val="00E7055A"/>
+    <w:rPr>
+      <w:b/>
+      <w:bCs/>
+    </w:rPr>
+  </w:style>
+  <w:style w:type="character" w:customStyle="1" w:styleId="CommentSubjectChar">
+    <w:name w:val="Comment Subject Char"/>
+    <w:basedOn w:val="CommentTextChar"/>
+    <w:link w:val="CommentSubject"/>
+    <w:uiPriority w:val="99"/>
+    <w:semiHidden/>
+    <w:rsid w:val="00E7055A"/>
+    <w:rPr>
+      <w:b/>
+      <w:bCs/>
+      <w:sz w:val="20"/>
+      <w:szCs w:val="20"/>
+    </w:rPr>
+  </w:style>
+  <w:style w:type="paragraph" w:styleId="BalloonText">
+    <w:name w:val="Balloon Text"/>
+    <w:basedOn w:val="Normal"/>
+    <w:link w:val="BalloonTextChar"/>
+    <w:uiPriority w:val="99"/>
+    <w:semiHidden/>
+    <w:unhideWhenUsed/>
+    <w:rsid w:val="00E7055A"/>
+    <w:pPr>
+      <w:spacing w:after="0" w:line="240" w:lineRule="auto"/>
+    </w:pPr>
+    <w:rPr>
+      <w:rFonts w:ascii="Segoe UI" w:hAnsi="Segoe UI" w:cs="Segoe UI"/>
+      <w:sz w:val="18"/>
+      <w:szCs w:val="18"/>
+    </w:rPr>
+  </w:style>
+  <w:style w:type="character" w:customStyle="1" w:styleId="BalloonTextChar">
+    <w:name w:val="Balloon Text Char"/>
+    <w:basedOn w:val="DefaultParagraphFont"/>
+    <w:link w:val="BalloonText"/>
+    <w:uiPriority w:val="99"/>
+    <w:semiHidden/>
+    <w:rsid w:val="00E7055A"/>
+    <w:rPr>
+      <w:rFonts w:ascii="Segoe UI" w:hAnsi="Segoe UI" w:cs="Segoe UI"/>
+      <w:sz w:val="18"/>
+      <w:szCs w:val="18"/>
     </w:rPr>
   </w:style>
 </w:styles>
@@ -3626,7 +4083,7 @@
     </a:clrScheme>
     <a:fontScheme name="Office">
       <a:majorFont>
-        <a:latin typeface="Calibri Light" panose="020F0302020204030204"/>
+        <a:latin typeface="Calibri Light"/>
         <a:ea typeface=""/>
         <a:cs typeface=""/>
         <a:font script="Jpan" typeface="ＭＳ ゴシック"/>
@@ -3661,7 +4118,7 @@
         <a:font script="Geor" typeface="Sylfaen"/>
       </a:majorFont>
       <a:minorFont>
-        <a:latin typeface="Calibri" panose="020F0502020204030204"/>
+        <a:latin typeface="Calibri"/>
         <a:ea typeface=""/>
         <a:cs typeface=""/>
         <a:font script="Jpan" typeface="ＭＳ 明朝"/>
@@ -3838,7 +4295,7 @@
   <a:extraClrSchemeLst/>
   <a:extLst>
     <a:ext uri="{05A4C25C-085E-4340-85A3-A5531E510DB2}">
-      <thm15:themeFamily xmlns:thm15="http://schemas.microsoft.com/office/thememl/2012/main" name="Office Theme" id="{62F939B6-93AF-4DB8-9C6B-D6C7DFDC589F}" vid="{4A3C46E8-61CC-4603-A589-7422A47A8E4A}"/>
+      <thm15:themeFamily xmlns:thm15="http://schemas.microsoft.com/office/thememl/2012/main" xmlns="" name="Office Theme" id="{62F939B6-93AF-4DB8-9C6B-D6C7DFDC589F}" vid="{4A3C46E8-61CC-4603-A589-7422A47A8E4A}"/>
     </a:ext>
   </a:extLst>
 </a:theme>
@@ -3849,7 +4306,7 @@
 </file>
 
 <file path=customXml/itemProps1.xml><?xml version="1.0" encoding="utf-8"?>
-<ds:datastoreItem xmlns:ds="http://schemas.openxmlformats.org/officeDocument/2006/customXml" ds:itemID="{BD172F6D-7339-4DE3-87A7-1CBE8202D3EE}">
+<ds:datastoreItem xmlns:ds="http://schemas.openxmlformats.org/officeDocument/2006/customXml" ds:itemID="{70251F8C-AE37-D843-BD7F-8142B83E59A3}">
   <ds:schemaRefs>
     <ds:schemaRef ds:uri="http://schemas.openxmlformats.org/officeDocument/2006/bibliography"/>
   </ds:schemaRefs>

--- a/Econometrics Assignment 4a.docx
+++ b/Econometrics Assignment 4a.docx
@@ -41,33 +41,11 @@
           <w:i/>
         </w:rPr>
       </w:pPr>
-      <w:proofErr w:type="spellStart"/>
       <w:r>
         <w:rPr>
           <w:i/>
         </w:rPr>
-        <w:t>Twan</w:t>
-      </w:r>
-      <w:proofErr w:type="spellEnd"/>
-      <w:r>
-        <w:rPr>
-          <w:i/>
-        </w:rPr>
-        <w:t xml:space="preserve"> </w:t>
-      </w:r>
-      <w:proofErr w:type="spellStart"/>
-      <w:r>
-        <w:rPr>
-          <w:i/>
-        </w:rPr>
-        <w:t>Vissers</w:t>
-      </w:r>
-      <w:proofErr w:type="spellEnd"/>
-      <w:r>
-        <w:rPr>
-          <w:i/>
-        </w:rPr>
-        <w:t>,</w:t>
+        <w:t>Twan Vissers,</w:t>
       </w:r>
       <w:r>
         <w:rPr>
@@ -84,19 +62,11 @@
           <w:i/>
         </w:rPr>
       </w:pPr>
-      <w:proofErr w:type="spellStart"/>
       <w:r>
         <w:rPr>
           <w:i/>
         </w:rPr>
-        <w:t>Fons</w:t>
-      </w:r>
-      <w:proofErr w:type="spellEnd"/>
-      <w:r>
-        <w:rPr>
-          <w:i/>
-        </w:rPr>
-        <w:t xml:space="preserve"> Strik,</w:t>
+        <w:t>Fons Strik,</w:t>
       </w:r>
       <w:r>
         <w:rPr>
@@ -169,12 +139,7 @@
         </w:numPr>
       </w:pPr>
       <w:r>
-        <w:t>The minimum number of full tim</w:t>
-      </w:r>
-      <w:bookmarkStart w:id="0" w:name="_GoBack"/>
-      <w:bookmarkEnd w:id="0"/>
-      <w:r>
-        <w:t>e equivalents</w:t>
+        <w:t>The minimum number of full time equivalents</w:t>
       </w:r>
       <w:r>
         <w:t xml:space="preserve"> in </w:t>
@@ -1017,11 +982,9 @@
       <w:r>
         <w:t>have</w:t>
       </w:r>
-      <w:ins w:id="1" w:author="Joost Bouten" w:date="2017-09-25T14:15:00Z">
-        <w:r>
-          <w:t xml:space="preserve"> </w:t>
-        </w:r>
-      </w:ins>
+      <w:r>
+        <w:t xml:space="preserve"> </w:t>
+      </w:r>
       <w:r>
         <w:t>similar</w:t>
       </w:r>
@@ -1837,21 +1800,15 @@
         <w:t xml:space="preserve">. Here it is assumed by the common trend assumption that if New Jersey had not seen a minimum wage increase, it would have followed the relative employment-path that can be seen in Pennsylvania, which is the state that is used as counterfactual. </w:t>
       </w:r>
       <w:r>
-        <w:t xml:space="preserve">The other assumption stated in b.4. </w:t>
-      </w:r>
-      <w:proofErr w:type="gramStart"/>
-      <w:r>
-        <w:t>clearly</w:t>
-      </w:r>
-      <w:proofErr w:type="gramEnd"/>
-      <w:r>
-        <w:t xml:space="preserve"> need to hold as well.</w:t>
-      </w:r>
-    </w:p>
-    <w:p>
-      <w:r>
-        <w:lastRenderedPageBreak/>
-        <w:br w:type="page"/>
+        <w:t>The other assumption stated in b.</w:t>
+      </w:r>
+      <w:r>
+        <w:t xml:space="preserve">4. clearly needs </w:t>
+      </w:r>
+      <w:bookmarkStart w:id="0" w:name="_GoBack"/>
+      <w:bookmarkEnd w:id="0"/>
+      <w:r>
+        <w:t>to hold as well.</w:t>
       </w:r>
     </w:p>
     <w:p>
@@ -1869,6 +1826,7 @@
         </w:numPr>
       </w:pPr>
       <w:r>
+        <w:lastRenderedPageBreak/>
         <w:t xml:space="preserve">    </w:t>
       </w:r>
     </w:p>
@@ -2201,15 +2159,7 @@
               <w:ind w:left="0"/>
             </w:pPr>
             <w:r>
-              <w:t>Employment (</w:t>
-            </w:r>
-            <w:proofErr w:type="spellStart"/>
-            <w:r>
-              <w:t>fte</w:t>
-            </w:r>
-            <w:proofErr w:type="spellEnd"/>
-            <w:r>
-              <w:t>)</w:t>
+              <w:t>Employment (fte)</w:t>
             </w:r>
           </w:p>
         </w:tc>
@@ -2324,15 +2274,7 @@
               <w:ind w:left="0"/>
             </w:pPr>
             <w:r>
-              <w:t>Employment (</w:t>
-            </w:r>
-            <w:proofErr w:type="spellStart"/>
-            <w:r>
-              <w:t>fte</w:t>
-            </w:r>
-            <w:proofErr w:type="spellEnd"/>
-            <w:r>
-              <w:t>)</w:t>
+              <w:t>Employment (fte)</w:t>
             </w:r>
           </w:p>
         </w:tc>
@@ -4295,7 +4237,7 @@
   <a:extraClrSchemeLst/>
   <a:extLst>
     <a:ext uri="{05A4C25C-085E-4340-85A3-A5531E510DB2}">
-      <thm15:themeFamily xmlns:thm15="http://schemas.microsoft.com/office/thememl/2012/main" xmlns="" name="Office Theme" id="{62F939B6-93AF-4DB8-9C6B-D6C7DFDC589F}" vid="{4A3C46E8-61CC-4603-A589-7422A47A8E4A}"/>
+      <thm15:themeFamily xmlns="" xmlns:thm15="http://schemas.microsoft.com/office/thememl/2012/main" name="Office Theme" id="{62F939B6-93AF-4DB8-9C6B-D6C7DFDC589F}" vid="{4A3C46E8-61CC-4603-A589-7422A47A8E4A}"/>
     </a:ext>
   </a:extLst>
 </a:theme>
@@ -4306,7 +4248,7 @@
 </file>
 
 <file path=customXml/itemProps1.xml><?xml version="1.0" encoding="utf-8"?>
-<ds:datastoreItem xmlns:ds="http://schemas.openxmlformats.org/officeDocument/2006/customXml" ds:itemID="{70251F8C-AE37-D843-BD7F-8142B83E59A3}">
+<ds:datastoreItem xmlns:ds="http://schemas.openxmlformats.org/officeDocument/2006/customXml" ds:itemID="{C87E7EAB-14E6-E443-82A6-9A4440DB6B1B}">
   <ds:schemaRefs>
     <ds:schemaRef ds:uri="http://schemas.openxmlformats.org/officeDocument/2006/bibliography"/>
   </ds:schemaRefs>
